--- a/WEB3_22윤태호.docx
+++ b/WEB3_22윤태호.docx
@@ -357,33 +357,7 @@
                                 <w:sz w:val="20"/>
                                 <w:szCs w:val="20"/>
                               </w:rPr>
-                              <w:t xml:space="preserve">에서 </w:t>
-                            </w:r>
-                            <w:proofErr w:type="gramStart"/>
-                            <w:r>
-                              <w:rPr>
-                                <w:rFonts w:asciiTheme="minorHAnsi" w:eastAsiaTheme="minorEastAsia" w:hAnsi="맑은 고딕" w:cstheme="minorBidi" w:hint="eastAsia"/>
-                                <w:b/>
-                                <w:bCs/>
-                                <w:i/>
-                                <w:iCs/>
-                                <w:sz w:val="20"/>
-                                <w:szCs w:val="20"/>
-                              </w:rPr>
-                              <w:t>‘ 와</w:t>
-                            </w:r>
-                            <w:proofErr w:type="gramEnd"/>
-                            <w:r>
-                              <w:rPr>
-                                <w:rFonts w:asciiTheme="minorHAnsi" w:eastAsiaTheme="minorEastAsia" w:hAnsi="맑은 고딕" w:cstheme="minorBidi" w:hint="eastAsia"/>
-                                <w:b/>
-                                <w:bCs/>
-                                <w:i/>
-                                <w:iCs/>
-                                <w:sz w:val="20"/>
-                                <w:szCs w:val="20"/>
-                              </w:rPr>
-                              <w:t xml:space="preserve"> ‘’ 의 차이점 조사</w:t>
+                              <w:t>에서 ‘ 와 ‘’ 의 차이점 조사</w:t>
                             </w:r>
                           </w:p>
                           <w:p>
@@ -649,33 +623,7 @@
                           <w:sz w:val="20"/>
                           <w:szCs w:val="20"/>
                         </w:rPr>
-                        <w:t xml:space="preserve">에서 </w:t>
-                      </w:r>
-                      <w:proofErr w:type="gramStart"/>
-                      <w:r>
-                        <w:rPr>
-                          <w:rFonts w:asciiTheme="minorHAnsi" w:eastAsiaTheme="minorEastAsia" w:hAnsi="맑은 고딕" w:cstheme="minorBidi" w:hint="eastAsia"/>
-                          <w:b/>
-                          <w:bCs/>
-                          <w:i/>
-                          <w:iCs/>
-                          <w:sz w:val="20"/>
-                          <w:szCs w:val="20"/>
-                        </w:rPr>
-                        <w:t>‘ 와</w:t>
-                      </w:r>
-                      <w:proofErr w:type="gramEnd"/>
-                      <w:r>
-                        <w:rPr>
-                          <w:rFonts w:asciiTheme="minorHAnsi" w:eastAsiaTheme="minorEastAsia" w:hAnsi="맑은 고딕" w:cstheme="minorBidi" w:hint="eastAsia"/>
-                          <w:b/>
-                          <w:bCs/>
-                          <w:i/>
-                          <w:iCs/>
-                          <w:sz w:val="20"/>
-                          <w:szCs w:val="20"/>
-                        </w:rPr>
-                        <w:t xml:space="preserve"> ‘’ 의 차이점 조사</w:t>
+                        <w:t>에서 ‘ 와 ‘’ 의 차이점 조사</w:t>
                       </w:r>
                     </w:p>
                     <w:p>
@@ -3484,20 +3432,46 @@
               <w:rPr>
                 <w:noProof/>
               </w:rPr>
-              <w:t xml:space="preserve">        $first = mb_substr($text, 0 , 1);                               //input 태그 첫단어</w:t>
-            </w:r>
-          </w:p>
-          <w:p>
-            <w:pPr>
-              <w:rPr>
-                <w:noProof/>
-              </w:rPr>
-            </w:pPr>
-            <w:r>
-              <w:rPr>
-                <w:noProof/>
-              </w:rPr>
-              <w:t xml:space="preserve">        setCookie("cookie", "$word", time() + (60*10));</w:t>
+              <w:t xml:space="preserve">        $first = mb_substr($text, 0 , 1);</w:t>
+            </w:r>
+          </w:p>
+          <w:p>
+            <w:pPr>
+              <w:rPr>
+                <w:noProof/>
+              </w:rPr>
+            </w:pPr>
+            <w:r>
+              <w:rPr>
+                <w:noProof/>
+              </w:rPr>
+              <w:t xml:space="preserve">                $save = $_COOKIE['cookie'];</w:t>
+            </w:r>
+          </w:p>
+          <w:p>
+            <w:pPr>
+              <w:rPr>
+                <w:noProof/>
+              </w:rPr>
+            </w:pPr>
+            <w:r>
+              <w:rPr>
+                <w:noProof/>
+              </w:rPr>
+              <w:t xml:space="preserve">        }</w:t>
+            </w:r>
+          </w:p>
+          <w:p>
+            <w:pPr>
+              <w:rPr>
+                <w:noProof/>
+              </w:rPr>
+            </w:pPr>
+            <w:r>
+              <w:rPr>
+                <w:noProof/>
+              </w:rPr>
+              <w:t xml:space="preserve">        echo $save;</w:t>
             </w:r>
           </w:p>
           <w:p>
@@ -3543,6 +3517,7 @@
               <w:rPr>
                 <w:noProof/>
               </w:rPr>
+              <w:lastRenderedPageBreak/>
               <w:t xml:space="preserve">        &lt;head&gt;</w:t>
             </w:r>
           </w:p>
@@ -3569,241 +3544,456 @@
               <w:rPr>
                 <w:noProof/>
               </w:rPr>
+              <w:t xml:space="preserve">                &lt;h1&gt; 끝말을 이어봐요 &lt;/h1&gt;</w:t>
+            </w:r>
+          </w:p>
+          <w:p>
+            <w:pPr>
+              <w:rPr>
+                <w:noProof/>
+              </w:rPr>
+            </w:pPr>
+            <w:r>
+              <w:rPr>
+                <w:noProof/>
+              </w:rPr>
+              <w:t xml:space="preserve">                &lt;meta charest ="UTF-8"&gt;</w:t>
+            </w:r>
+          </w:p>
+          <w:p>
+            <w:pPr>
+              <w:rPr>
+                <w:noProof/>
+              </w:rPr>
+            </w:pPr>
+            <w:r>
+              <w:rPr>
+                <w:noProof/>
+              </w:rPr>
+              <w:t xml:space="preserve">                &lt;style&gt;</w:t>
+            </w:r>
+          </w:p>
+          <w:p>
+            <w:pPr>
+              <w:rPr>
+                <w:noProof/>
+              </w:rPr>
+            </w:pPr>
+            <w:r>
+              <w:rPr>
+                <w:noProof/>
+              </w:rPr>
+              <w:t xml:space="preserve">                        body {</w:t>
+            </w:r>
+          </w:p>
+          <w:p>
+            <w:pPr>
+              <w:rPr>
+                <w:noProof/>
+              </w:rPr>
+            </w:pPr>
+            <w:r>
+              <w:rPr>
+                <w:noProof/>
+              </w:rPr>
+              <w:t xml:space="preserve">                        }</w:t>
+            </w:r>
+          </w:p>
+          <w:p>
+            <w:pPr>
+              <w:rPr>
+                <w:noProof/>
+              </w:rPr>
+            </w:pPr>
+          </w:p>
+          <w:p>
+            <w:pPr>
+              <w:rPr>
+                <w:noProof/>
+              </w:rPr>
+            </w:pPr>
+            <w:r>
+              <w:rPr>
+                <w:noProof/>
+              </w:rPr>
+              <w:t xml:space="preserve">                        .inword {</w:t>
+            </w:r>
+          </w:p>
+          <w:p>
+            <w:pPr>
+              <w:rPr>
+                <w:noProof/>
+              </w:rPr>
+            </w:pPr>
+            <w:r>
+              <w:rPr>
+                <w:noProof/>
+              </w:rPr>
+              <w:t xml:space="preserve">                                border-radius: 30px;</w:t>
+            </w:r>
+          </w:p>
+          <w:p>
+            <w:pPr>
+              <w:rPr>
+                <w:noProof/>
+              </w:rPr>
+            </w:pPr>
+            <w:r>
+              <w:rPr>
+                <w:noProof/>
+              </w:rPr>
+              <w:t xml:space="preserve">                                width: 500px;</w:t>
+            </w:r>
+          </w:p>
+          <w:p>
+            <w:pPr>
+              <w:rPr>
+                <w:noProof/>
+              </w:rPr>
+            </w:pPr>
+            <w:r>
+              <w:rPr>
+                <w:noProof/>
+              </w:rPr>
+              <w:t xml:space="preserve">                                height: 100px;</w:t>
+            </w:r>
+          </w:p>
+          <w:p>
+            <w:pPr>
+              <w:rPr>
+                <w:noProof/>
+              </w:rPr>
+            </w:pPr>
+            <w:r>
+              <w:rPr>
+                <w:noProof/>
+              </w:rPr>
+              <w:t xml:space="preserve">                                font-size: 30px;</w:t>
+            </w:r>
+          </w:p>
+          <w:p>
+            <w:pPr>
+              <w:rPr>
+                <w:noProof/>
+              </w:rPr>
+            </w:pPr>
+            <w:r>
+              <w:rPr>
+                <w:noProof/>
+              </w:rPr>
+              <w:t xml:space="preserve">                                }</w:t>
+            </w:r>
+          </w:p>
+          <w:p>
+            <w:pPr>
+              <w:rPr>
+                <w:noProof/>
+              </w:rPr>
+            </w:pPr>
+            <w:r>
+              <w:rPr>
+                <w:noProof/>
+              </w:rPr>
+              <w:t xml:space="preserve">                        .submit {</w:t>
+            </w:r>
+          </w:p>
+          <w:p>
+            <w:pPr>
+              <w:rPr>
+                <w:noProof/>
+              </w:rPr>
+            </w:pPr>
+            <w:r>
+              <w:rPr>
+                <w:noProof/>
+              </w:rPr>
+              <w:t xml:space="preserve">                                border-radius: 50%;</w:t>
+            </w:r>
+          </w:p>
+          <w:p>
+            <w:pPr>
+              <w:rPr>
+                <w:noProof/>
+              </w:rPr>
+            </w:pPr>
+            <w:r>
+              <w:rPr>
+                <w:noProof/>
+              </w:rPr>
+              <w:t xml:space="preserve">                                height: 100px;</w:t>
+            </w:r>
+          </w:p>
+          <w:p>
+            <w:pPr>
+              <w:rPr>
+                <w:noProof/>
+              </w:rPr>
+            </w:pPr>
+            <w:r>
+              <w:rPr>
+                <w:noProof/>
+              </w:rPr>
+              <w:t xml:space="preserve">                                width: 100px;</w:t>
+            </w:r>
+          </w:p>
+          <w:p>
+            <w:pPr>
+              <w:rPr>
+                <w:noProof/>
+              </w:rPr>
+            </w:pPr>
+            <w:r>
+              <w:rPr>
+                <w:noProof/>
+              </w:rPr>
+              <w:t xml:space="preserve">                                background-color: brown;</w:t>
+            </w:r>
+          </w:p>
+          <w:p>
+            <w:pPr>
+              <w:rPr>
+                <w:noProof/>
+              </w:rPr>
+            </w:pPr>
+            <w:r>
+              <w:rPr>
+                <w:noProof/>
+              </w:rPr>
+              <w:t xml:space="preserve">                                }</w:t>
+            </w:r>
+          </w:p>
+          <w:p>
+            <w:pPr>
+              <w:rPr>
+                <w:noProof/>
+              </w:rPr>
+            </w:pPr>
+            <w:r>
+              <w:rPr>
+                <w:noProof/>
+              </w:rPr>
+              <w:t xml:space="preserve">                &lt;/style&gt;</w:t>
+            </w:r>
+          </w:p>
+          <w:p>
+            <w:pPr>
+              <w:rPr>
+                <w:noProof/>
+              </w:rPr>
+            </w:pPr>
+            <w:r>
+              <w:rPr>
+                <w:noProof/>
+              </w:rPr>
+              <w:t xml:space="preserve">        &lt;/head&gt;</w:t>
+            </w:r>
+          </w:p>
+          <w:p>
+            <w:pPr>
+              <w:rPr>
+                <w:noProof/>
+              </w:rPr>
+            </w:pPr>
+            <w:r>
+              <w:rPr>
+                <w:noProof/>
+              </w:rPr>
+              <w:t xml:space="preserve">        &lt;body align="center"&gt;</w:t>
+            </w:r>
+          </w:p>
+          <w:p>
+            <w:pPr>
+              <w:rPr>
+                <w:noProof/>
+              </w:rPr>
+            </w:pPr>
+            <w:r>
+              <w:rPr>
+                <w:noProof/>
+              </w:rPr>
+              <w:t xml:space="preserve">                &lt;div align="left"&gt; &lt;img src="https://t1.daumcdn.net/cfile/tistory/991DA64D5D07495A31"&gt; &lt;/div&gt;</w:t>
+            </w:r>
+          </w:p>
+          <w:p>
+            <w:pPr>
+              <w:rPr>
+                <w:noProof/>
+              </w:rPr>
+            </w:pPr>
+            <w:r>
+              <w:rPr>
+                <w:noProof/>
+              </w:rPr>
+              <w:t xml:space="preserve">                &lt;form method="POST" action=""&gt;</w:t>
+            </w:r>
+          </w:p>
+          <w:p>
+            <w:pPr>
+              <w:rPr>
+                <w:noProof/>
+              </w:rPr>
+            </w:pPr>
+            <w:r>
+              <w:rPr>
+                <w:noProof/>
+              </w:rPr>
+              <w:t xml:space="preserve">                        &lt;input class="inword" type ="input" name="intext" autofocus placeholder="여기에 입력하세&gt;요"/&gt;</w:t>
+            </w:r>
+          </w:p>
+          <w:p>
+            <w:pPr>
+              <w:rPr>
+                <w:noProof/>
+              </w:rPr>
+            </w:pPr>
+            <w:r>
+              <w:rPr>
+                <w:noProof/>
+              </w:rPr>
+              <w:t xml:space="preserve">                        &lt;input class="submit"  type ="submit" name="submit" /&gt;</w:t>
+            </w:r>
+          </w:p>
+          <w:p>
+            <w:pPr>
+              <w:rPr>
+                <w:noProof/>
+              </w:rPr>
+            </w:pPr>
+            <w:r>
+              <w:rPr>
+                <w:noProof/>
+              </w:rPr>
+              <w:t xml:space="preserve">                        &lt;br&gt; &lt;br&gt; &lt;br&gt;</w:t>
+            </w:r>
+          </w:p>
+          <w:p>
+            <w:pPr>
+              <w:rPr>
+                <w:noProof/>
+              </w:rPr>
+            </w:pPr>
+            <w:r>
+              <w:rPr>
+                <w:noProof/>
+              </w:rPr>
+              <w:t xml:space="preserve">                        &lt;?php</w:t>
+            </w:r>
+          </w:p>
+          <w:p>
+            <w:pPr>
+              <w:rPr>
+                <w:noProof/>
+              </w:rPr>
+            </w:pPr>
+            <w:r>
+              <w:rPr>
+                <w:noProof/>
+              </w:rPr>
+              <w:t xml:space="preserve">                                if ($first != $last and $word != ' '.$text) {</w:t>
+            </w:r>
+          </w:p>
+          <w:p>
+            <w:pPr>
+              <w:rPr>
+                <w:noProof/>
+              </w:rPr>
+            </w:pPr>
+            <w:r>
+              <w:rPr>
+                <w:noProof/>
+              </w:rPr>
+              <w:t xml:space="preserve">                                        $word = null;</w:t>
+            </w:r>
+          </w:p>
+          <w:p>
+            <w:pPr>
+              <w:rPr>
+                <w:noProof/>
+              </w:rPr>
+            </w:pPr>
+            <w:r>
+              <w:rPr>
+                <w:noProof/>
+              </w:rPr>
+              <w:t xml:space="preserve">                                        $_POST['wordall'] = null;</w:t>
+            </w:r>
+          </w:p>
+          <w:p>
+            <w:pPr>
+              <w:rPr>
+                <w:noProof/>
+              </w:rPr>
+            </w:pPr>
+            <w:r>
+              <w:rPr>
+                <w:noProof/>
+              </w:rPr>
+              <w:t xml:space="preserve">                                        echo "&lt;script&gt; alert('실패!'); &lt;/script&gt;";</w:t>
+            </w:r>
+          </w:p>
+          <w:p>
+            <w:pPr>
+              <w:rPr>
+                <w:noProof/>
+              </w:rPr>
+            </w:pPr>
+            <w:r>
+              <w:rPr>
+                <w:noProof/>
+              </w:rPr>
+              <w:t xml:space="preserve">                                }</w:t>
+            </w:r>
+          </w:p>
+          <w:p>
+            <w:pPr>
+              <w:rPr>
+                <w:noProof/>
+              </w:rPr>
+            </w:pPr>
+            <w:r>
+              <w:rPr>
+                <w:noProof/>
+              </w:rPr>
+              <w:t xml:space="preserve">                         ?&gt;</w:t>
+            </w:r>
+          </w:p>
+          <w:p>
+            <w:pPr>
+              <w:rPr>
+                <w:noProof/>
+              </w:rPr>
+            </w:pPr>
+            <w:r>
+              <w:rPr>
+                <w:noProof/>
+              </w:rPr>
+              <w:t xml:space="preserve">                        &lt;input type= "hidden" name= "wordall" value = "&lt;?= $word; ?&gt;" /&gt;</w:t>
+            </w:r>
+          </w:p>
+          <w:p>
+            <w:pPr>
+              <w:rPr>
+                <w:noProof/>
+              </w:rPr>
+            </w:pPr>
+            <w:r>
+              <w:rPr>
+                <w:noProof/>
+              </w:rPr>
+              <w:t xml:space="preserve">                        &lt;?php</w:t>
+            </w:r>
+          </w:p>
+          <w:p>
+            <w:pPr>
+              <w:rPr>
+                <w:noProof/>
+              </w:rPr>
+            </w:pPr>
+            <w:r>
+              <w:rPr>
+                <w:noProof/>
+              </w:rPr>
               <w:lastRenderedPageBreak/>
-              <w:t xml:space="preserve">                &lt;h1&gt; 끝말을 이어봐요 &lt;/h1&gt;</w:t>
-            </w:r>
-          </w:p>
-          <w:p>
-            <w:pPr>
-              <w:rPr>
-                <w:noProof/>
-              </w:rPr>
-            </w:pPr>
-            <w:r>
-              <w:rPr>
-                <w:noProof/>
-              </w:rPr>
-              <w:t xml:space="preserve">                &lt;meta charest ="UTF-8"&gt;</w:t>
-            </w:r>
-          </w:p>
-          <w:p>
-            <w:pPr>
-              <w:rPr>
-                <w:noProof/>
-              </w:rPr>
-            </w:pPr>
-            <w:r>
-              <w:rPr>
-                <w:noProof/>
-              </w:rPr>
-              <w:t xml:space="preserve">        &lt;/head&gt;</w:t>
-            </w:r>
-          </w:p>
-          <w:p>
-            <w:pPr>
-              <w:rPr>
-                <w:noProof/>
-              </w:rPr>
-            </w:pPr>
-            <w:r>
-              <w:rPr>
-                <w:noProof/>
-              </w:rPr>
-              <w:t xml:space="preserve">        &lt;body align="center"&gt;</w:t>
-            </w:r>
-          </w:p>
-          <w:p>
-            <w:pPr>
-              <w:rPr>
-                <w:noProof/>
-              </w:rPr>
-            </w:pPr>
-            <w:r>
-              <w:rPr>
-                <w:noProof/>
-              </w:rPr>
-              <w:t xml:space="preserve">                &lt;form method="POST" action=""&gt;</w:t>
-            </w:r>
-          </w:p>
-          <w:p>
-            <w:pPr>
-              <w:rPr>
-                <w:noProof/>
-              </w:rPr>
-            </w:pPr>
-            <w:r>
-              <w:rPr>
-                <w:noProof/>
-              </w:rPr>
-              <w:t xml:space="preserve">                 단어를 입력하시오!:</w:t>
-            </w:r>
-          </w:p>
-          <w:p>
-            <w:pPr>
-              <w:rPr>
-                <w:noProof/>
-              </w:rPr>
-            </w:pPr>
-            <w:r>
-              <w:rPr>
-                <w:noProof/>
-              </w:rPr>
-              <w:t xml:space="preserve">                        &lt;input type ="input" name="intext" autofocus/&gt;</w:t>
-            </w:r>
-          </w:p>
-          <w:p>
-            <w:pPr>
-              <w:rPr>
-                <w:noProof/>
-              </w:rPr>
-            </w:pPr>
-            <w:r>
-              <w:rPr>
-                <w:noProof/>
-              </w:rPr>
-              <w:t xml:space="preserve">                        &lt;input type ="submit" name="submit" /&gt;</w:t>
-            </w:r>
-          </w:p>
-          <w:p>
-            <w:pPr>
-              <w:rPr>
-                <w:noProof/>
-              </w:rPr>
-            </w:pPr>
-            <w:r>
-              <w:rPr>
-                <w:noProof/>
-              </w:rPr>
-              <w:t xml:space="preserve">                        &lt;br&gt; &lt;br&gt; &lt;br&gt;</w:t>
-            </w:r>
-          </w:p>
-          <w:p>
-            <w:pPr>
-              <w:rPr>
-                <w:noProof/>
-              </w:rPr>
-            </w:pPr>
-            <w:r>
-              <w:rPr>
-                <w:noProof/>
-              </w:rPr>
-              <w:t xml:space="preserve">                        &lt;?php </w:t>
-            </w:r>
-          </w:p>
-          <w:p>
-            <w:pPr>
-              <w:rPr>
-                <w:noProof/>
-              </w:rPr>
-            </w:pPr>
-            <w:r>
-              <w:rPr>
-                <w:noProof/>
-              </w:rPr>
-              <w:t xml:space="preserve">                                if ($first != $last and $word != ' '.$text) {</w:t>
-            </w:r>
-          </w:p>
-          <w:p>
-            <w:pPr>
-              <w:rPr>
-                <w:noProof/>
-              </w:rPr>
-            </w:pPr>
-            <w:r>
-              <w:rPr>
-                <w:noProof/>
-              </w:rPr>
-              <w:t xml:space="preserve">                                        $word = null;</w:t>
-            </w:r>
-          </w:p>
-          <w:p>
-            <w:pPr>
-              <w:rPr>
-                <w:noProof/>
-              </w:rPr>
-            </w:pPr>
-            <w:r>
-              <w:rPr>
-                <w:noProof/>
-              </w:rPr>
-              <w:t xml:space="preserve">                                        $_POST['wordall'] = null;</w:t>
-            </w:r>
-          </w:p>
-          <w:p>
-            <w:pPr>
-              <w:rPr>
-                <w:noProof/>
-              </w:rPr>
-            </w:pPr>
-            <w:r>
-              <w:rPr>
-                <w:noProof/>
-              </w:rPr>
-              <w:t xml:space="preserve">                                        echo "&lt;script&gt; alert('실패!'); &lt;/script&gt;";</w:t>
-            </w:r>
-          </w:p>
-          <w:p>
-            <w:pPr>
-              <w:rPr>
-                <w:noProof/>
-              </w:rPr>
-            </w:pPr>
-            <w:r>
-              <w:rPr>
-                <w:noProof/>
-              </w:rPr>
-              <w:t xml:space="preserve">                                }</w:t>
-            </w:r>
-          </w:p>
-          <w:p>
-            <w:pPr>
-              <w:rPr>
-                <w:noProof/>
-              </w:rPr>
-            </w:pPr>
-            <w:r>
-              <w:rPr>
-                <w:noProof/>
-              </w:rPr>
-              <w:t xml:space="preserve">                         ?&gt;</w:t>
-            </w:r>
-          </w:p>
-          <w:p>
-            <w:pPr>
-              <w:rPr>
-                <w:noProof/>
-              </w:rPr>
-            </w:pPr>
-            <w:r>
-              <w:rPr>
-                <w:noProof/>
-              </w:rPr>
-              <w:t xml:space="preserve">                        &lt;input type= "hidden" name= "wordall" value = "&lt;?= $word; ?&gt;" /&gt;</w:t>
-            </w:r>
-          </w:p>
-          <w:p>
-            <w:pPr>
-              <w:rPr>
-                <w:noProof/>
-              </w:rPr>
-            </w:pPr>
-            <w:r>
-              <w:rPr>
-                <w:noProof/>
-              </w:rPr>
-              <w:t xml:space="preserve">                        &lt;?php   </w:t>
-            </w:r>
-          </w:p>
-          <w:p>
-            <w:pPr>
-              <w:rPr>
-                <w:noProof/>
-              </w:rPr>
-            </w:pPr>
-            <w:r>
-              <w:rPr>
-                <w:noProof/>
-              </w:rPr>
               <w:t xml:space="preserve">                                echo $word;</w:t>
             </w:r>
           </w:p>
@@ -3919,10 +4109,10 @@
           <w:noProof/>
         </w:rPr>
         <w:drawing>
-          <wp:inline distT="0" distB="0" distL="0" distR="0" wp14:anchorId="14A92802" wp14:editId="1DD64167">
-            <wp:extent cx="3829050" cy="1692193"/>
-            <wp:effectExtent l="0" t="0" r="0" b="3810"/>
-            <wp:docPr id="2" name="그림 2" descr="텍스트이(가) 표시된 사진&#10;&#10;자동 생성된 설명"/>
+          <wp:inline distT="0" distB="0" distL="0" distR="0" wp14:anchorId="3AB8B020" wp14:editId="742F41BF">
+            <wp:extent cx="4629150" cy="2209800"/>
+            <wp:effectExtent l="0" t="0" r="0" b="0"/>
+            <wp:docPr id="7" name="그림 7"/>
             <wp:cNvGraphicFramePr>
               <a:graphicFrameLocks xmlns:a="http://schemas.openxmlformats.org/drawingml/2006/main" noChangeAspect="1"/>
             </wp:cNvGraphicFramePr>
@@ -3930,18 +4120,18 @@
               <a:graphicData uri="http://schemas.openxmlformats.org/drawingml/2006/picture">
                 <pic:pic xmlns:pic="http://schemas.openxmlformats.org/drawingml/2006/picture">
                   <pic:nvPicPr>
-                    <pic:cNvPr id="2" name="그림 2" descr="텍스트이(가) 표시된 사진&#10;&#10;자동 생성된 설명"/>
+                    <pic:cNvPr id="1" name=""/>
                     <pic:cNvPicPr/>
                   </pic:nvPicPr>
                   <pic:blipFill rotWithShape="1">
                     <a:blip r:embed="rId10"/>
-                    <a:srcRect l="38409" t="6261" r="41911" b="78277"/>
+                    <a:srcRect l="499" t="6795" r="18734" b="24660"/>
                     <a:stretch/>
                   </pic:blipFill>
                   <pic:spPr bwMode="auto">
                     <a:xfrm>
                       <a:off x="0" y="0"/>
-                      <a:ext cx="3847335" cy="1700274"/>
+                      <a:ext cx="4629150" cy="2209800"/>
                     </a:xfrm>
                     <a:prstGeom prst="rect">
                       <a:avLst/>
@@ -3995,7 +4185,6 @@
           <w:sz w:val="40"/>
           <w:szCs w:val="40"/>
         </w:rPr>
-        <w:lastRenderedPageBreak/>
         <w:t>[실습#</w:t>
       </w:r>
       <w:r>
@@ -4246,6 +4435,7 @@
                 <w:bCs/>
                 <w:noProof/>
               </w:rPr>
+              <w:lastRenderedPageBreak/>
               <w:t xml:space="preserve">        $rnum3 = floor($save % 10);</w:t>
             </w:r>
           </w:p>
@@ -4646,7 +4836,1123 @@
                 <w:bCs/>
                 <w:noProof/>
               </w:rPr>
+              <w:t xml:space="preserve">                if($inum1 === $rnum2 or $inum1 === $rnum3) {</w:t>
+            </w:r>
+          </w:p>
+          <w:p>
+            <w:pPr>
+              <w:rPr>
+                <w:b/>
+                <w:bCs/>
+                <w:noProof/>
+              </w:rPr>
+            </w:pPr>
+            <w:r>
+              <w:rPr>
+                <w:b/>
+                <w:bCs/>
+                <w:noProof/>
+              </w:rPr>
+              <w:t xml:space="preserve">                        $ball +=1;</w:t>
+            </w:r>
+          </w:p>
+          <w:p>
+            <w:pPr>
+              <w:rPr>
+                <w:b/>
+                <w:bCs/>
+                <w:noProof/>
+              </w:rPr>
+            </w:pPr>
+            <w:r>
+              <w:rPr>
+                <w:b/>
+                <w:bCs/>
+                <w:noProof/>
+              </w:rPr>
+              <w:t xml:space="preserve">                }</w:t>
+            </w:r>
+          </w:p>
+          <w:p>
+            <w:pPr>
+              <w:rPr>
+                <w:b/>
+                <w:bCs/>
+                <w:noProof/>
+              </w:rPr>
+            </w:pPr>
+            <w:r>
+              <w:rPr>
+                <w:b/>
+                <w:bCs/>
+                <w:noProof/>
+              </w:rPr>
+              <w:t>&lt;?php</w:t>
+            </w:r>
+          </w:p>
+          <w:p>
+            <w:pPr>
+              <w:rPr>
+                <w:b/>
+                <w:bCs/>
+                <w:noProof/>
+              </w:rPr>
+            </w:pPr>
+            <w:r>
+              <w:rPr>
+                <w:b/>
+                <w:bCs/>
+                <w:noProof/>
+              </w:rPr>
+              <w:t xml:space="preserve">        if ($_POST['inputnum'] === null ) {</w:t>
+            </w:r>
+          </w:p>
+          <w:p>
+            <w:pPr>
+              <w:rPr>
+                <w:b/>
+                <w:bCs/>
+                <w:noProof/>
+              </w:rPr>
+            </w:pPr>
+            <w:r>
+              <w:rPr>
+                <w:b/>
+                <w:bCs/>
+                <w:noProof/>
+              </w:rPr>
+              <w:t xml:space="preserve">                $randnum = mt_rand(100, 999);</w:t>
+            </w:r>
+          </w:p>
+          <w:p>
+            <w:pPr>
+              <w:rPr>
+                <w:b/>
+                <w:bCs/>
+                <w:noProof/>
+              </w:rPr>
+            </w:pPr>
+            <w:r>
+              <w:rPr>
+                <w:b/>
+                <w:bCs/>
+                <w:noProof/>
+              </w:rPr>
+              <w:t xml:space="preserve">                setcookie('firnum', $randnum, time() + 600);</w:t>
+            </w:r>
+          </w:p>
+          <w:p>
+            <w:pPr>
+              <w:rPr>
+                <w:b/>
+                <w:bCs/>
+                <w:noProof/>
+              </w:rPr>
+            </w:pPr>
+            <w:r>
+              <w:rPr>
+                <w:b/>
+                <w:bCs/>
+                <w:noProof/>
+              </w:rPr>
+              <w:t xml:space="preserve">        }</w:t>
+            </w:r>
+          </w:p>
+          <w:p>
+            <w:pPr>
+              <w:rPr>
+                <w:b/>
+                <w:bCs/>
+                <w:noProof/>
+              </w:rPr>
+            </w:pPr>
+          </w:p>
+          <w:p>
+            <w:pPr>
+              <w:rPr>
+                <w:b/>
+                <w:bCs/>
+                <w:noProof/>
+              </w:rPr>
+            </w:pPr>
+            <w:r>
+              <w:rPr>
+                <w:b/>
+                <w:bCs/>
+                <w:noProof/>
+              </w:rPr>
+              <w:t xml:space="preserve">        $count = $_POST['count'] + 1;</w:t>
+            </w:r>
+          </w:p>
+          <w:p>
+            <w:pPr>
+              <w:rPr>
+                <w:b/>
+                <w:bCs/>
+                <w:noProof/>
+              </w:rPr>
+            </w:pPr>
+            <w:r>
+              <w:rPr>
+                <w:b/>
+                <w:bCs/>
+                <w:noProof/>
+              </w:rPr>
+              <w:t xml:space="preserve">        $inum = $_POST['inputnum'];</w:t>
+            </w:r>
+          </w:p>
+          <w:p>
+            <w:pPr>
+              <w:rPr>
+                <w:b/>
+                <w:bCs/>
+                <w:noProof/>
+              </w:rPr>
+            </w:pPr>
+            <w:r>
+              <w:rPr>
+                <w:b/>
+                <w:bCs/>
+                <w:noProof/>
+              </w:rPr>
+              <w:t xml:space="preserve">        $save = $_COOKIE['firnum'];</w:t>
+            </w:r>
+          </w:p>
+          <w:p>
+            <w:pPr>
+              <w:rPr>
+                <w:b/>
+                <w:bCs/>
+                <w:noProof/>
+              </w:rPr>
+            </w:pPr>
+            <w:r>
+              <w:rPr>
+                <w:b/>
+                <w:bCs/>
+                <w:noProof/>
+              </w:rPr>
+              <w:t xml:space="preserve">        $rnum1 = floor($save / 100);</w:t>
+            </w:r>
+          </w:p>
+          <w:p>
+            <w:pPr>
+              <w:rPr>
+                <w:b/>
+                <w:bCs/>
+                <w:noProof/>
+              </w:rPr>
+            </w:pPr>
+            <w:r>
+              <w:rPr>
+                <w:b/>
+                <w:bCs/>
+                <w:noProof/>
+              </w:rPr>
+              <w:t xml:space="preserve">        $rnum2 = floor(($save % 100) / 10);</w:t>
+            </w:r>
+          </w:p>
+          <w:p>
+            <w:pPr>
+              <w:rPr>
+                <w:b/>
+                <w:bCs/>
+                <w:noProof/>
+              </w:rPr>
+            </w:pPr>
+            <w:r>
+              <w:rPr>
+                <w:b/>
+                <w:bCs/>
+                <w:noProof/>
+              </w:rPr>
+              <w:t xml:space="preserve">        $rnum3 = floor($save % 10);</w:t>
+            </w:r>
+          </w:p>
+          <w:p>
+            <w:pPr>
+              <w:rPr>
+                <w:b/>
+                <w:bCs/>
+                <w:noProof/>
+              </w:rPr>
+            </w:pPr>
+            <w:r>
+              <w:rPr>
+                <w:b/>
+                <w:bCs/>
+                <w:noProof/>
+              </w:rPr>
               <w:lastRenderedPageBreak/>
+              <w:t xml:space="preserve">        $inum1 = floor($i_num / 100);</w:t>
+            </w:r>
+          </w:p>
+          <w:p>
+            <w:pPr>
+              <w:rPr>
+                <w:b/>
+                <w:bCs/>
+                <w:noProof/>
+              </w:rPr>
+            </w:pPr>
+            <w:r>
+              <w:rPr>
+                <w:b/>
+                <w:bCs/>
+                <w:noProof/>
+              </w:rPr>
+              <w:t xml:space="preserve">        $inum2 = floor(($i_num % 100) / 10);</w:t>
+            </w:r>
+          </w:p>
+          <w:p>
+            <w:pPr>
+              <w:rPr>
+                <w:b/>
+                <w:bCs/>
+                <w:noProof/>
+              </w:rPr>
+            </w:pPr>
+            <w:r>
+              <w:rPr>
+                <w:b/>
+                <w:bCs/>
+                <w:noProof/>
+              </w:rPr>
+              <w:t xml:space="preserve">        $inum3 = floor($i_num % 10);</w:t>
+            </w:r>
+          </w:p>
+          <w:p>
+            <w:pPr>
+              <w:rPr>
+                <w:b/>
+                <w:bCs/>
+                <w:noProof/>
+              </w:rPr>
+            </w:pPr>
+          </w:p>
+          <w:p>
+            <w:pPr>
+              <w:rPr>
+                <w:b/>
+                <w:bCs/>
+                <w:noProof/>
+              </w:rPr>
+            </w:pPr>
+            <w:r>
+              <w:rPr>
+                <w:b/>
+                <w:bCs/>
+                <w:noProof/>
+              </w:rPr>
+              <w:t xml:space="preserve">        echo 'save = '.$save;</w:t>
+            </w:r>
+          </w:p>
+          <w:p>
+            <w:pPr>
+              <w:rPr>
+                <w:b/>
+                <w:bCs/>
+                <w:noProof/>
+              </w:rPr>
+            </w:pPr>
+            <w:r>
+              <w:rPr>
+                <w:b/>
+                <w:bCs/>
+                <w:noProof/>
+              </w:rPr>
+              <w:t xml:space="preserve">        if ($save === $inum and $count != 0) {</w:t>
+            </w:r>
+          </w:p>
+          <w:p>
+            <w:pPr>
+              <w:rPr>
+                <w:b/>
+                <w:bCs/>
+                <w:noProof/>
+              </w:rPr>
+            </w:pPr>
+            <w:r>
+              <w:rPr>
+                <w:b/>
+                <w:bCs/>
+                <w:noProof/>
+              </w:rPr>
+              <w:t xml:space="preserve">                $randnum = mt_rand(100, 999);</w:t>
+            </w:r>
+          </w:p>
+          <w:p>
+            <w:pPr>
+              <w:rPr>
+                <w:b/>
+                <w:bCs/>
+                <w:noProof/>
+              </w:rPr>
+            </w:pPr>
+            <w:r>
+              <w:rPr>
+                <w:b/>
+                <w:bCs/>
+                <w:noProof/>
+              </w:rPr>
+              <w:t xml:space="preserve">                setcookie('firnum', $randnum, time() + 600);</w:t>
+            </w:r>
+          </w:p>
+          <w:p>
+            <w:pPr>
+              <w:rPr>
+                <w:b/>
+                <w:bCs/>
+                <w:noProof/>
+              </w:rPr>
+            </w:pPr>
+            <w:r>
+              <w:rPr>
+                <w:b/>
+                <w:bCs/>
+                <w:noProof/>
+              </w:rPr>
+              <w:t xml:space="preserve">        }</w:t>
+            </w:r>
+          </w:p>
+          <w:p>
+            <w:pPr>
+              <w:rPr>
+                <w:b/>
+                <w:bCs/>
+                <w:noProof/>
+              </w:rPr>
+            </w:pPr>
+            <w:r>
+              <w:rPr>
+                <w:b/>
+                <w:bCs/>
+                <w:noProof/>
+              </w:rPr>
+              <w:t xml:space="preserve">        else if ($count &gt; 10 ) {</w:t>
+            </w:r>
+          </w:p>
+          <w:p>
+            <w:pPr>
+              <w:rPr>
+                <w:b/>
+                <w:bCs/>
+                <w:noProof/>
+              </w:rPr>
+            </w:pPr>
+            <w:r>
+              <w:rPr>
+                <w:b/>
+                <w:bCs/>
+                <w:noProof/>
+              </w:rPr>
+              <w:t xml:space="preserve">                echo "&lt;script&gt; alert('실패!'); &lt;/script&gt;";</w:t>
+            </w:r>
+          </w:p>
+          <w:p>
+            <w:pPr>
+              <w:rPr>
+                <w:b/>
+                <w:bCs/>
+                <w:noProof/>
+              </w:rPr>
+            </w:pPr>
+            <w:r>
+              <w:rPr>
+                <w:b/>
+                <w:bCs/>
+                <w:noProof/>
+              </w:rPr>
+              <w:t xml:space="preserve">                $_POST['inputnum'] = 0;</w:t>
+            </w:r>
+          </w:p>
+          <w:p>
+            <w:pPr>
+              <w:rPr>
+                <w:b/>
+                <w:bCs/>
+                <w:noProof/>
+              </w:rPr>
+            </w:pPr>
+            <w:r>
+              <w:rPr>
+                <w:b/>
+                <w:bCs/>
+                <w:noProof/>
+              </w:rPr>
+              <w:t xml:space="preserve">                $count = 1;</w:t>
+            </w:r>
+          </w:p>
+          <w:p>
+            <w:pPr>
+              <w:rPr>
+                <w:b/>
+                <w:bCs/>
+                <w:noProof/>
+              </w:rPr>
+            </w:pPr>
+            <w:r>
+              <w:rPr>
+                <w:b/>
+                <w:bCs/>
+                <w:noProof/>
+              </w:rPr>
+              <w:t xml:space="preserve">                $randnum = mt_rand(100, 999);</w:t>
+            </w:r>
+          </w:p>
+          <w:p>
+            <w:pPr>
+              <w:rPr>
+                <w:b/>
+                <w:bCs/>
+                <w:noProof/>
+              </w:rPr>
+            </w:pPr>
+            <w:r>
+              <w:rPr>
+                <w:b/>
+                <w:bCs/>
+                <w:noProof/>
+              </w:rPr>
+              <w:t xml:space="preserve">                setcookie('firnum', $randnum, time() + 600);</w:t>
+            </w:r>
+          </w:p>
+          <w:p>
+            <w:pPr>
+              <w:rPr>
+                <w:b/>
+                <w:bCs/>
+                <w:noProof/>
+              </w:rPr>
+            </w:pPr>
+            <w:r>
+              <w:rPr>
+                <w:b/>
+                <w:bCs/>
+                <w:noProof/>
+              </w:rPr>
+              <w:t xml:space="preserve">        }</w:t>
+            </w:r>
+          </w:p>
+          <w:p>
+            <w:pPr>
+              <w:rPr>
+                <w:b/>
+                <w:bCs/>
+                <w:noProof/>
+              </w:rPr>
+            </w:pPr>
+            <w:r>
+              <w:rPr>
+                <w:b/>
+                <w:bCs/>
+                <w:noProof/>
+              </w:rPr>
+              <w:t xml:space="preserve">        else {</w:t>
+            </w:r>
+          </w:p>
+          <w:p>
+            <w:pPr>
+              <w:rPr>
+                <w:b/>
+                <w:bCs/>
+                <w:noProof/>
+              </w:rPr>
+            </w:pPr>
+            <w:r>
+              <w:rPr>
+                <w:b/>
+                <w:bCs/>
+                <w:noProof/>
+              </w:rPr>
+              <w:t xml:space="preserve">                if ($inum1 === $rnum1 or $inum2 === $rnum2) {</w:t>
+            </w:r>
+          </w:p>
+          <w:p>
+            <w:pPr>
+              <w:rPr>
+                <w:b/>
+                <w:bCs/>
+                <w:noProof/>
+              </w:rPr>
+            </w:pPr>
+            <w:r>
+              <w:rPr>
+                <w:b/>
+                <w:bCs/>
+                <w:noProof/>
+              </w:rPr>
+              <w:t xml:space="preserve">                $randnum = mt_rand(100, 999);</w:t>
+            </w:r>
+          </w:p>
+          <w:p>
+            <w:pPr>
+              <w:rPr>
+                <w:b/>
+                <w:bCs/>
+                <w:noProof/>
+              </w:rPr>
+            </w:pPr>
+            <w:r>
+              <w:rPr>
+                <w:b/>
+                <w:bCs/>
+                <w:noProof/>
+              </w:rPr>
+              <w:t xml:space="preserve">                setcookie('firnum', $randnum, time() + 600);</w:t>
+            </w:r>
+          </w:p>
+          <w:p>
+            <w:pPr>
+              <w:rPr>
+                <w:b/>
+                <w:bCs/>
+                <w:noProof/>
+              </w:rPr>
+            </w:pPr>
+            <w:r>
+              <w:rPr>
+                <w:b/>
+                <w:bCs/>
+                <w:noProof/>
+              </w:rPr>
+              <w:t xml:space="preserve">        }</w:t>
+            </w:r>
+          </w:p>
+          <w:p>
+            <w:pPr>
+              <w:rPr>
+                <w:b/>
+                <w:bCs/>
+                <w:noProof/>
+              </w:rPr>
+            </w:pPr>
+            <w:r>
+              <w:rPr>
+                <w:b/>
+                <w:bCs/>
+                <w:noProof/>
+              </w:rPr>
+              <w:t xml:space="preserve">        </w:t>
+            </w:r>
+          </w:p>
+          <w:p>
+            <w:pPr>
+              <w:rPr>
+                <w:b/>
+                <w:bCs/>
+                <w:noProof/>
+              </w:rPr>
+            </w:pPr>
+            <w:r>
+              <w:rPr>
+                <w:b/>
+                <w:bCs/>
+                <w:noProof/>
+              </w:rPr>
+              <w:t xml:space="preserve">        $count = $_POST['count'] + 1;</w:t>
+            </w:r>
+          </w:p>
+          <w:p>
+            <w:pPr>
+              <w:rPr>
+                <w:b/>
+                <w:bCs/>
+                <w:noProof/>
+              </w:rPr>
+            </w:pPr>
+            <w:r>
+              <w:rPr>
+                <w:b/>
+                <w:bCs/>
+                <w:noProof/>
+              </w:rPr>
+              <w:t xml:space="preserve">        $inum = $_POST['inputnum'];</w:t>
+            </w:r>
+          </w:p>
+          <w:p>
+            <w:pPr>
+              <w:rPr>
+                <w:b/>
+                <w:bCs/>
+                <w:noProof/>
+              </w:rPr>
+            </w:pPr>
+            <w:r>
+              <w:rPr>
+                <w:b/>
+                <w:bCs/>
+                <w:noProof/>
+              </w:rPr>
+              <w:t xml:space="preserve">        $save = $_COOKIE['firnum'];</w:t>
+            </w:r>
+          </w:p>
+          <w:p>
+            <w:pPr>
+              <w:rPr>
+                <w:b/>
+                <w:bCs/>
+                <w:noProof/>
+              </w:rPr>
+            </w:pPr>
+            <w:r>
+              <w:rPr>
+                <w:b/>
+                <w:bCs/>
+                <w:noProof/>
+              </w:rPr>
+              <w:t xml:space="preserve">        $rnum1 = floor($save / 100);</w:t>
+            </w:r>
+          </w:p>
+          <w:p>
+            <w:pPr>
+              <w:rPr>
+                <w:b/>
+                <w:bCs/>
+                <w:noProof/>
+              </w:rPr>
+            </w:pPr>
+            <w:r>
+              <w:rPr>
+                <w:b/>
+                <w:bCs/>
+                <w:noProof/>
+              </w:rPr>
+              <w:t xml:space="preserve">        $rnum2 = floor(($save % 100) / 10);</w:t>
+            </w:r>
+          </w:p>
+          <w:p>
+            <w:pPr>
+              <w:rPr>
+                <w:b/>
+                <w:bCs/>
+                <w:noProof/>
+              </w:rPr>
+            </w:pPr>
+            <w:r>
+              <w:rPr>
+                <w:b/>
+                <w:bCs/>
+                <w:noProof/>
+              </w:rPr>
+              <w:t xml:space="preserve">        $rnum3 = floor($save % 10);</w:t>
+            </w:r>
+          </w:p>
+          <w:p>
+            <w:pPr>
+              <w:rPr>
+                <w:b/>
+                <w:bCs/>
+                <w:noProof/>
+              </w:rPr>
+            </w:pPr>
+          </w:p>
+          <w:p>
+            <w:pPr>
+              <w:rPr>
+                <w:b/>
+                <w:bCs/>
+                <w:noProof/>
+              </w:rPr>
+            </w:pPr>
+            <w:r>
+              <w:rPr>
+                <w:b/>
+                <w:bCs/>
+                <w:noProof/>
+              </w:rPr>
+              <w:t xml:space="preserve">        $inum1 = floor($inum / 100);</w:t>
+            </w:r>
+          </w:p>
+          <w:p>
+            <w:pPr>
+              <w:rPr>
+                <w:b/>
+                <w:bCs/>
+                <w:noProof/>
+              </w:rPr>
+            </w:pPr>
+            <w:r>
+              <w:rPr>
+                <w:b/>
+                <w:bCs/>
+                <w:noProof/>
+              </w:rPr>
+              <w:t xml:space="preserve">        $inum2 = floor(($inum % 100) / 10);</w:t>
+            </w:r>
+          </w:p>
+          <w:p>
+            <w:pPr>
+              <w:rPr>
+                <w:b/>
+                <w:bCs/>
+                <w:noProof/>
+              </w:rPr>
+            </w:pPr>
+            <w:r>
+              <w:rPr>
+                <w:b/>
+                <w:bCs/>
+                <w:noProof/>
+              </w:rPr>
+              <w:t xml:space="preserve">        $inum3 = floor($inum % 10);</w:t>
+            </w:r>
+          </w:p>
+          <w:p>
+            <w:pPr>
+              <w:rPr>
+                <w:b/>
+                <w:bCs/>
+                <w:noProof/>
+              </w:rPr>
+            </w:pPr>
+            <w:r>
+              <w:rPr>
+                <w:b/>
+                <w:bCs/>
+                <w:noProof/>
+              </w:rPr>
+              <w:t xml:space="preserve">        echo $rnum1.$rnum2.$rnum3.$inum1.$inum2.$inum3."&lt;br&gt;";</w:t>
+            </w:r>
+          </w:p>
+          <w:p>
+            <w:pPr>
+              <w:rPr>
+                <w:b/>
+                <w:bCs/>
+                <w:noProof/>
+              </w:rPr>
+            </w:pPr>
+            <w:r>
+              <w:rPr>
+                <w:b/>
+                <w:bCs/>
+                <w:noProof/>
+              </w:rPr>
+              <w:t xml:space="preserve">        echo 'save = '.$save;</w:t>
+            </w:r>
+          </w:p>
+          <w:p>
+            <w:pPr>
+              <w:rPr>
+                <w:b/>
+                <w:bCs/>
+                <w:noProof/>
+              </w:rPr>
+            </w:pPr>
+            <w:r>
+              <w:rPr>
+                <w:b/>
+                <w:bCs/>
+                <w:noProof/>
+              </w:rPr>
+              <w:t xml:space="preserve">        if ($save === $inum and $count != 0) {</w:t>
+            </w:r>
+          </w:p>
+          <w:p>
+            <w:pPr>
+              <w:rPr>
+                <w:b/>
+                <w:bCs/>
+                <w:noProof/>
+              </w:rPr>
+            </w:pPr>
+            <w:r>
+              <w:rPr>
+                <w:b/>
+                <w:bCs/>
+                <w:noProof/>
+              </w:rPr>
+              <w:t xml:space="preserve">                $randnum = mt_rand(100, 999);</w:t>
+            </w:r>
+          </w:p>
+          <w:p>
+            <w:pPr>
+              <w:rPr>
+                <w:b/>
+                <w:bCs/>
+                <w:noProof/>
+              </w:rPr>
+            </w:pPr>
+            <w:r>
+              <w:rPr>
+                <w:b/>
+                <w:bCs/>
+                <w:noProof/>
+              </w:rPr>
+              <w:t xml:space="preserve">                setcookie('firnum', $randnum, time() + 600);</w:t>
+            </w:r>
+          </w:p>
+          <w:p>
+            <w:pPr>
+              <w:rPr>
+                <w:b/>
+                <w:bCs/>
+                <w:noProof/>
+              </w:rPr>
+            </w:pPr>
+            <w:r>
+              <w:rPr>
+                <w:b/>
+                <w:bCs/>
+                <w:noProof/>
+              </w:rPr>
+              <w:t xml:space="preserve">        }</w:t>
+            </w:r>
+          </w:p>
+          <w:p>
+            <w:pPr>
+              <w:rPr>
+                <w:b/>
+                <w:bCs/>
+                <w:noProof/>
+              </w:rPr>
+            </w:pPr>
+            <w:r>
+              <w:rPr>
+                <w:b/>
+                <w:bCs/>
+                <w:noProof/>
+              </w:rPr>
+              <w:t xml:space="preserve">        else if ($count &gt; 10 ) {</w:t>
+            </w:r>
+          </w:p>
+          <w:p>
+            <w:pPr>
+              <w:rPr>
+                <w:b/>
+                <w:bCs/>
+                <w:noProof/>
+              </w:rPr>
+            </w:pPr>
+            <w:r>
+              <w:rPr>
+                <w:b/>
+                <w:bCs/>
+                <w:noProof/>
+              </w:rPr>
+              <w:lastRenderedPageBreak/>
+              <w:t xml:space="preserve">                echo "&lt;script&gt; alert('실패!'); &lt;/script&gt;";</w:t>
+            </w:r>
+          </w:p>
+          <w:p>
+            <w:pPr>
+              <w:rPr>
+                <w:b/>
+                <w:bCs/>
+                <w:noProof/>
+              </w:rPr>
+            </w:pPr>
+            <w:r>
+              <w:rPr>
+                <w:b/>
+                <w:bCs/>
+                <w:noProof/>
+              </w:rPr>
+              <w:t xml:space="preserve">                $_POST['inputnum'] = 0;</w:t>
+            </w:r>
+          </w:p>
+          <w:p>
+            <w:pPr>
+              <w:rPr>
+                <w:b/>
+                <w:bCs/>
+                <w:noProof/>
+              </w:rPr>
+            </w:pPr>
+            <w:r>
+              <w:rPr>
+                <w:b/>
+                <w:bCs/>
+                <w:noProof/>
+              </w:rPr>
+              <w:t xml:space="preserve">                $count = 1;</w:t>
+            </w:r>
+          </w:p>
+          <w:p>
+            <w:pPr>
+              <w:rPr>
+                <w:b/>
+                <w:bCs/>
+                <w:noProof/>
+              </w:rPr>
+            </w:pPr>
+            <w:r>
+              <w:rPr>
+                <w:b/>
+                <w:bCs/>
+                <w:noProof/>
+              </w:rPr>
+              <w:t xml:space="preserve">                $randnum = mt_rand(100, 999);</w:t>
+            </w:r>
+          </w:p>
+          <w:p>
+            <w:pPr>
+              <w:rPr>
+                <w:b/>
+                <w:bCs/>
+                <w:noProof/>
+              </w:rPr>
+            </w:pPr>
+            <w:r>
+              <w:rPr>
+                <w:b/>
+                <w:bCs/>
+                <w:noProof/>
+              </w:rPr>
+              <w:t xml:space="preserve">                setcookie('firnum', $randnum, time() + 600);</w:t>
+            </w:r>
+          </w:p>
+          <w:p>
+            <w:pPr>
+              <w:rPr>
+                <w:b/>
+                <w:bCs/>
+                <w:noProof/>
+              </w:rPr>
+            </w:pPr>
+            <w:r>
+              <w:rPr>
+                <w:b/>
+                <w:bCs/>
+                <w:noProof/>
+              </w:rPr>
+              <w:t xml:space="preserve">        }</w:t>
+            </w:r>
+          </w:p>
+          <w:p>
+            <w:pPr>
+              <w:rPr>
+                <w:b/>
+                <w:bCs/>
+                <w:noProof/>
+              </w:rPr>
+            </w:pPr>
+            <w:r>
+              <w:rPr>
+                <w:b/>
+                <w:bCs/>
+                <w:noProof/>
+              </w:rPr>
+              <w:t xml:space="preserve">        else {</w:t>
+            </w:r>
+          </w:p>
+          <w:p>
+            <w:pPr>
+              <w:rPr>
+                <w:b/>
+                <w:bCs/>
+                <w:noProof/>
+              </w:rPr>
+            </w:pPr>
+            <w:r>
+              <w:rPr>
+                <w:b/>
+                <w:bCs/>
+                <w:noProof/>
+              </w:rPr>
+              <w:t xml:space="preserve">                if ($inum1 === $rnum1 or $inum2 === $rnum2) {</w:t>
+            </w:r>
+          </w:p>
+          <w:p>
+            <w:pPr>
+              <w:rPr>
+                <w:b/>
+                <w:bCs/>
+                <w:noProof/>
+              </w:rPr>
+            </w:pPr>
+            <w:r>
+              <w:rPr>
+                <w:b/>
+                <w:bCs/>
+                <w:noProof/>
+              </w:rPr>
+              <w:t xml:space="preserve">                        $strk += 1;</w:t>
+            </w:r>
+          </w:p>
+          <w:p>
+            <w:pPr>
+              <w:rPr>
+                <w:b/>
+                <w:bCs/>
+                <w:noProof/>
+              </w:rPr>
+            </w:pPr>
+            <w:r>
+              <w:rPr>
+                <w:b/>
+                <w:bCs/>
+                <w:noProof/>
+              </w:rPr>
+              <w:t xml:space="preserve">                }</w:t>
+            </w:r>
+          </w:p>
+          <w:p>
+            <w:pPr>
+              <w:rPr>
+                <w:b/>
+                <w:bCs/>
+                <w:noProof/>
+              </w:rPr>
+            </w:pPr>
+            <w:r>
+              <w:rPr>
+                <w:b/>
+                <w:bCs/>
+                <w:noProof/>
+              </w:rPr>
+              <w:t xml:space="preserve">                if ($inum3 === $rnum3) {</w:t>
+            </w:r>
+          </w:p>
+          <w:p>
+            <w:pPr>
+              <w:rPr>
+                <w:b/>
+                <w:bCs/>
+                <w:noProof/>
+              </w:rPr>
+            </w:pPr>
+            <w:r>
+              <w:rPr>
+                <w:b/>
+                <w:bCs/>
+                <w:noProof/>
+              </w:rPr>
+              <w:t xml:space="preserve">                        $strk += 1;</w:t>
+            </w:r>
+          </w:p>
+          <w:p>
+            <w:pPr>
+              <w:rPr>
+                <w:b/>
+                <w:bCs/>
+                <w:noProof/>
+              </w:rPr>
+            </w:pPr>
+            <w:r>
+              <w:rPr>
+                <w:b/>
+                <w:bCs/>
+                <w:noProof/>
+              </w:rPr>
+              <w:t xml:space="preserve">                }</w:t>
+            </w:r>
+          </w:p>
+          <w:p>
+            <w:pPr>
+              <w:rPr>
+                <w:b/>
+                <w:bCs/>
+                <w:noProof/>
+              </w:rPr>
+            </w:pPr>
+            <w:r>
+              <w:rPr>
+                <w:b/>
+                <w:bCs/>
+                <w:noProof/>
+              </w:rPr>
               <w:t xml:space="preserve">                if($inum1 === $rnum2 or $inum1 === $rnum3) {</w:t>
             </w:r>
           </w:p>
@@ -4681,6 +5987,57 @@
                 <w:bCs/>
                 <w:noProof/>
               </w:rPr>
+              <w:t xml:space="preserve">                } </w:t>
+            </w:r>
+          </w:p>
+          <w:p>
+            <w:pPr>
+              <w:rPr>
+                <w:b/>
+                <w:bCs/>
+                <w:noProof/>
+              </w:rPr>
+            </w:pPr>
+            <w:r>
+              <w:rPr>
+                <w:b/>
+                <w:bCs/>
+                <w:noProof/>
+              </w:rPr>
+              <w:t xml:space="preserve">                if($inum2 === $rnum1 or $inum2 === $rnum3) {</w:t>
+            </w:r>
+          </w:p>
+          <w:p>
+            <w:pPr>
+              <w:rPr>
+                <w:b/>
+                <w:bCs/>
+                <w:noProof/>
+              </w:rPr>
+            </w:pPr>
+            <w:r>
+              <w:rPr>
+                <w:b/>
+                <w:bCs/>
+                <w:noProof/>
+              </w:rPr>
+              <w:t xml:space="preserve">                        $ball +=1;</w:t>
+            </w:r>
+          </w:p>
+          <w:p>
+            <w:pPr>
+              <w:rPr>
+                <w:b/>
+                <w:bCs/>
+                <w:noProof/>
+              </w:rPr>
+            </w:pPr>
+            <w:r>
+              <w:rPr>
+                <w:b/>
+                <w:bCs/>
+                <w:noProof/>
+              </w:rPr>
               <w:t xml:space="preserve">                }</w:t>
             </w:r>
           </w:p>
@@ -4698,58 +6055,109 @@
                 <w:bCs/>
                 <w:noProof/>
               </w:rPr>
-              <w:t>&lt;?php</w:t>
-            </w:r>
-          </w:p>
-          <w:p>
-            <w:pPr>
-              <w:rPr>
-                <w:b/>
-                <w:bCs/>
-                <w:noProof/>
-              </w:rPr>
-            </w:pPr>
-            <w:r>
-              <w:rPr>
-                <w:b/>
-                <w:bCs/>
-                <w:noProof/>
-              </w:rPr>
-              <w:t xml:space="preserve">        if ($_POST['inputnum'] === null ) {</w:t>
-            </w:r>
-          </w:p>
-          <w:p>
-            <w:pPr>
-              <w:rPr>
-                <w:b/>
-                <w:bCs/>
-                <w:noProof/>
-              </w:rPr>
-            </w:pPr>
-            <w:r>
-              <w:rPr>
-                <w:b/>
-                <w:bCs/>
-                <w:noProof/>
-              </w:rPr>
-              <w:t xml:space="preserve">                $randnum = mt_rand(100, 999);</w:t>
-            </w:r>
-          </w:p>
-          <w:p>
-            <w:pPr>
-              <w:rPr>
-                <w:b/>
-                <w:bCs/>
-                <w:noProof/>
-              </w:rPr>
-            </w:pPr>
-            <w:r>
-              <w:rPr>
-                <w:b/>
-                <w:bCs/>
-                <w:noProof/>
-              </w:rPr>
-              <w:t xml:space="preserve">                setcookie('firnum', $randnum, time() + 600);</w:t>
+              <w:t xml:space="preserve">                if($inum3 === $rnum1 or $inum3 === $rnum2) {</w:t>
+            </w:r>
+          </w:p>
+          <w:p>
+            <w:pPr>
+              <w:rPr>
+                <w:b/>
+                <w:bCs/>
+                <w:noProof/>
+              </w:rPr>
+            </w:pPr>
+            <w:r>
+              <w:rPr>
+                <w:b/>
+                <w:bCs/>
+                <w:noProof/>
+              </w:rPr>
+              <w:t xml:space="preserve">                        $ball +=1;</w:t>
+            </w:r>
+          </w:p>
+          <w:p>
+            <w:pPr>
+              <w:rPr>
+                <w:b/>
+                <w:bCs/>
+                <w:noProof/>
+              </w:rPr>
+            </w:pPr>
+            <w:r>
+              <w:rPr>
+                <w:b/>
+                <w:bCs/>
+                <w:noProof/>
+              </w:rPr>
+              <w:t xml:space="preserve">                }</w:t>
+            </w:r>
+          </w:p>
+          <w:p>
+            <w:pPr>
+              <w:rPr>
+                <w:b/>
+                <w:bCs/>
+                <w:noProof/>
+              </w:rPr>
+            </w:pPr>
+            <w:r>
+              <w:rPr>
+                <w:b/>
+                <w:bCs/>
+                <w:noProof/>
+              </w:rPr>
+              <w:t xml:space="preserve">                if($strk ===0 and $ball === 0)  {</w:t>
+            </w:r>
+          </w:p>
+          <w:p>
+            <w:pPr>
+              <w:rPr>
+                <w:b/>
+                <w:bCs/>
+                <w:noProof/>
+              </w:rPr>
+            </w:pPr>
+            <w:r>
+              <w:rPr>
+                <w:b/>
+                <w:bCs/>
+                <w:noProof/>
+              </w:rPr>
+              <w:t xml:space="preserve">                        $out = 1;</w:t>
+            </w:r>
+          </w:p>
+          <w:p>
+            <w:pPr>
+              <w:rPr>
+                <w:b/>
+                <w:bCs/>
+                <w:noProof/>
+              </w:rPr>
+            </w:pPr>
+            <w:r>
+              <w:rPr>
+                <w:b/>
+                <w:bCs/>
+                <w:noProof/>
+              </w:rPr>
+              <w:t xml:space="preserve">                        echo "&lt;script&gt; alert('out!!!'); &lt;/script&gt;";</w:t>
+            </w:r>
+          </w:p>
+          <w:p>
+            <w:pPr>
+              <w:rPr>
+                <w:b/>
+                <w:bCs/>
+                <w:noProof/>
+              </w:rPr>
+            </w:pPr>
+            <w:r>
+              <w:rPr>
+                <w:b/>
+                <w:bCs/>
+                <w:noProof/>
+              </w:rPr>
+              <w:t xml:space="preserve">                }</w:t>
             </w:r>
           </w:p>
           <w:p>
@@ -4777,507 +6185,192 @@
                 <w:noProof/>
               </w:rPr>
             </w:pPr>
-          </w:p>
-          <w:p>
-            <w:pPr>
-              <w:rPr>
-                <w:b/>
-                <w:bCs/>
-                <w:noProof/>
-              </w:rPr>
-            </w:pPr>
-            <w:r>
-              <w:rPr>
-                <w:b/>
-                <w:bCs/>
-                <w:noProof/>
-              </w:rPr>
-              <w:t xml:space="preserve">        $count = $_POST['count'] + 1;</w:t>
-            </w:r>
-          </w:p>
-          <w:p>
-            <w:pPr>
-              <w:rPr>
-                <w:b/>
-                <w:bCs/>
-                <w:noProof/>
-              </w:rPr>
-            </w:pPr>
-            <w:r>
-              <w:rPr>
-                <w:b/>
-                <w:bCs/>
-                <w:noProof/>
-              </w:rPr>
-              <w:t xml:space="preserve">        $inum = $_POST['inputnum'];</w:t>
-            </w:r>
-          </w:p>
-          <w:p>
-            <w:pPr>
-              <w:rPr>
-                <w:b/>
-                <w:bCs/>
-                <w:noProof/>
-              </w:rPr>
-            </w:pPr>
-            <w:r>
-              <w:rPr>
-                <w:b/>
-                <w:bCs/>
-                <w:noProof/>
-              </w:rPr>
-              <w:t xml:space="preserve">        $save = $_COOKIE['firnum'];</w:t>
-            </w:r>
-          </w:p>
-          <w:p>
-            <w:pPr>
-              <w:rPr>
-                <w:b/>
-                <w:bCs/>
-                <w:noProof/>
-              </w:rPr>
-            </w:pPr>
-            <w:r>
-              <w:rPr>
-                <w:b/>
-                <w:bCs/>
-                <w:noProof/>
-              </w:rPr>
-              <w:t xml:space="preserve">        $rnum1 = floor($save / 100);</w:t>
-            </w:r>
-          </w:p>
-          <w:p>
-            <w:pPr>
-              <w:rPr>
-                <w:b/>
-                <w:bCs/>
-                <w:noProof/>
-              </w:rPr>
-            </w:pPr>
-            <w:r>
-              <w:rPr>
-                <w:b/>
-                <w:bCs/>
-                <w:noProof/>
-              </w:rPr>
-              <w:t xml:space="preserve">        $rnum2 = floor(($save % 100) / 10);</w:t>
-            </w:r>
-          </w:p>
-          <w:p>
-            <w:pPr>
-              <w:rPr>
-                <w:b/>
-                <w:bCs/>
-                <w:noProof/>
-              </w:rPr>
-            </w:pPr>
-            <w:r>
-              <w:rPr>
-                <w:b/>
-                <w:bCs/>
-                <w:noProof/>
-              </w:rPr>
-              <w:t xml:space="preserve">        $rnum3 = floor($save % 10);</w:t>
-            </w:r>
-          </w:p>
-          <w:p>
-            <w:pPr>
-              <w:rPr>
-                <w:b/>
-                <w:bCs/>
-                <w:noProof/>
-              </w:rPr>
-            </w:pPr>
-            <w:r>
-              <w:rPr>
-                <w:b/>
-                <w:bCs/>
-                <w:noProof/>
-              </w:rPr>
-              <w:t xml:space="preserve">        $inum1 = floor($i_num / 100);</w:t>
-            </w:r>
-          </w:p>
-          <w:p>
-            <w:pPr>
-              <w:rPr>
-                <w:b/>
-                <w:bCs/>
-                <w:noProof/>
-              </w:rPr>
-            </w:pPr>
-            <w:r>
-              <w:rPr>
-                <w:b/>
-                <w:bCs/>
-                <w:noProof/>
-              </w:rPr>
-              <w:t xml:space="preserve">        $inum2 = floor(($i_num % 100) / 10);</w:t>
-            </w:r>
-          </w:p>
-          <w:p>
-            <w:pPr>
-              <w:rPr>
-                <w:b/>
-                <w:bCs/>
-                <w:noProof/>
-              </w:rPr>
-            </w:pPr>
-            <w:r>
-              <w:rPr>
-                <w:b/>
-                <w:bCs/>
-                <w:noProof/>
-              </w:rPr>
-              <w:t xml:space="preserve">        $inum3 = floor($i_num % 10);</w:t>
-            </w:r>
-          </w:p>
-          <w:p>
-            <w:pPr>
-              <w:rPr>
-                <w:b/>
-                <w:bCs/>
-                <w:noProof/>
-              </w:rPr>
-            </w:pPr>
-          </w:p>
-          <w:p>
-            <w:pPr>
-              <w:rPr>
-                <w:b/>
-                <w:bCs/>
-                <w:noProof/>
-              </w:rPr>
-            </w:pPr>
-            <w:r>
-              <w:rPr>
-                <w:b/>
-                <w:bCs/>
-                <w:noProof/>
-              </w:rPr>
-              <w:t xml:space="preserve">        echo 'save = '.$save;</w:t>
-            </w:r>
-          </w:p>
-          <w:p>
-            <w:pPr>
-              <w:rPr>
-                <w:b/>
-                <w:bCs/>
-                <w:noProof/>
-              </w:rPr>
-            </w:pPr>
-            <w:r>
-              <w:rPr>
-                <w:b/>
-                <w:bCs/>
-                <w:noProof/>
-              </w:rPr>
-              <w:t xml:space="preserve">        if ($save === $inum and $count != 0) {</w:t>
-            </w:r>
-          </w:p>
-          <w:p>
-            <w:pPr>
-              <w:rPr>
-                <w:b/>
-                <w:bCs/>
-                <w:noProof/>
-              </w:rPr>
-            </w:pPr>
-            <w:r>
-              <w:rPr>
-                <w:b/>
-                <w:bCs/>
-                <w:noProof/>
-              </w:rPr>
-              <w:t xml:space="preserve">                $randnum = mt_rand(100, 999);</w:t>
-            </w:r>
-          </w:p>
-          <w:p>
-            <w:pPr>
-              <w:rPr>
-                <w:b/>
-                <w:bCs/>
-                <w:noProof/>
-              </w:rPr>
-            </w:pPr>
-            <w:r>
-              <w:rPr>
-                <w:b/>
-                <w:bCs/>
-                <w:noProof/>
-              </w:rPr>
-              <w:t xml:space="preserve">                setcookie('firnum', $randnum, time() + 600);</w:t>
-            </w:r>
-          </w:p>
-          <w:p>
-            <w:pPr>
-              <w:rPr>
-                <w:b/>
-                <w:bCs/>
-                <w:noProof/>
-              </w:rPr>
-            </w:pPr>
-            <w:r>
-              <w:rPr>
-                <w:b/>
-                <w:bCs/>
-                <w:noProof/>
-              </w:rPr>
-              <w:t xml:space="preserve">        }</w:t>
-            </w:r>
-          </w:p>
-          <w:p>
-            <w:pPr>
-              <w:rPr>
-                <w:b/>
-                <w:bCs/>
-                <w:noProof/>
-              </w:rPr>
-            </w:pPr>
-            <w:r>
-              <w:rPr>
-                <w:b/>
-                <w:bCs/>
-                <w:noProof/>
-              </w:rPr>
-              <w:t xml:space="preserve">        else if ($count &gt; 10 ) {</w:t>
-            </w:r>
-          </w:p>
-          <w:p>
-            <w:pPr>
-              <w:rPr>
-                <w:b/>
-                <w:bCs/>
-                <w:noProof/>
-              </w:rPr>
-            </w:pPr>
-            <w:r>
-              <w:rPr>
-                <w:b/>
-                <w:bCs/>
-                <w:noProof/>
-              </w:rPr>
-              <w:t xml:space="preserve">                echo "&lt;script&gt; alert('실패!'); &lt;/script&gt;";</w:t>
-            </w:r>
-          </w:p>
-          <w:p>
-            <w:pPr>
-              <w:rPr>
-                <w:b/>
-                <w:bCs/>
-                <w:noProof/>
-              </w:rPr>
-            </w:pPr>
-            <w:r>
-              <w:rPr>
-                <w:b/>
-                <w:bCs/>
-                <w:noProof/>
-              </w:rPr>
-              <w:t xml:space="preserve">                $_POST['inputnum'] = 0;</w:t>
-            </w:r>
-          </w:p>
-          <w:p>
-            <w:pPr>
-              <w:rPr>
-                <w:b/>
-                <w:bCs/>
-                <w:noProof/>
-              </w:rPr>
-            </w:pPr>
-            <w:r>
-              <w:rPr>
-                <w:b/>
-                <w:bCs/>
-                <w:noProof/>
-              </w:rPr>
-              <w:t xml:space="preserve">                $count = 1;</w:t>
-            </w:r>
-          </w:p>
-          <w:p>
-            <w:pPr>
-              <w:rPr>
-                <w:b/>
-                <w:bCs/>
-                <w:noProof/>
-              </w:rPr>
-            </w:pPr>
-            <w:r>
-              <w:rPr>
-                <w:b/>
-                <w:bCs/>
-                <w:noProof/>
-              </w:rPr>
-              <w:t xml:space="preserve">                $randnum = mt_rand(100, 999);</w:t>
-            </w:r>
-          </w:p>
-          <w:p>
-            <w:pPr>
-              <w:rPr>
-                <w:b/>
-                <w:bCs/>
-                <w:noProof/>
-              </w:rPr>
-            </w:pPr>
-            <w:r>
-              <w:rPr>
-                <w:b/>
-                <w:bCs/>
-                <w:noProof/>
-              </w:rPr>
-              <w:t xml:space="preserve">                setcookie('firnum', $randnum, time() + 600);</w:t>
-            </w:r>
-          </w:p>
-          <w:p>
-            <w:pPr>
-              <w:rPr>
-                <w:b/>
-                <w:bCs/>
-                <w:noProof/>
-              </w:rPr>
-            </w:pPr>
-            <w:r>
-              <w:rPr>
-                <w:b/>
-                <w:bCs/>
-                <w:noProof/>
-              </w:rPr>
-              <w:t xml:space="preserve">        }</w:t>
-            </w:r>
-          </w:p>
-          <w:p>
-            <w:pPr>
-              <w:rPr>
-                <w:b/>
-                <w:bCs/>
-                <w:noProof/>
-              </w:rPr>
-            </w:pPr>
-            <w:r>
-              <w:rPr>
-                <w:b/>
-                <w:bCs/>
-                <w:noProof/>
-              </w:rPr>
-              <w:t xml:space="preserve">        else {</w:t>
-            </w:r>
-          </w:p>
-          <w:p>
-            <w:pPr>
-              <w:rPr>
-                <w:b/>
-                <w:bCs/>
-                <w:noProof/>
-              </w:rPr>
-            </w:pPr>
-            <w:r>
-              <w:rPr>
-                <w:b/>
-                <w:bCs/>
-                <w:noProof/>
-              </w:rPr>
-              <w:t xml:space="preserve">                if ($inum1 === $rnum1 or $inum2 === $rnum2) {</w:t>
-            </w:r>
-          </w:p>
-          <w:p>
-            <w:pPr>
-              <w:rPr>
-                <w:b/>
-                <w:bCs/>
-                <w:noProof/>
-              </w:rPr>
-            </w:pPr>
-            <w:r>
-              <w:rPr>
-                <w:b/>
-                <w:bCs/>
-                <w:noProof/>
-              </w:rPr>
-              <w:t xml:space="preserve">                $randnum = mt_rand(100, 999);</w:t>
-            </w:r>
-          </w:p>
-          <w:p>
-            <w:pPr>
-              <w:rPr>
-                <w:b/>
-                <w:bCs/>
-                <w:noProof/>
-              </w:rPr>
-            </w:pPr>
-            <w:r>
-              <w:rPr>
-                <w:b/>
-                <w:bCs/>
-                <w:noProof/>
-              </w:rPr>
-              <w:t xml:space="preserve">                setcookie('firnum', $randnum, time() + 600);</w:t>
-            </w:r>
-          </w:p>
-          <w:p>
-            <w:pPr>
-              <w:rPr>
-                <w:b/>
-                <w:bCs/>
-                <w:noProof/>
-              </w:rPr>
-            </w:pPr>
-            <w:r>
-              <w:rPr>
-                <w:b/>
-                <w:bCs/>
-                <w:noProof/>
-              </w:rPr>
-              <w:t xml:space="preserve">        }</w:t>
-            </w:r>
-          </w:p>
-          <w:p>
-            <w:pPr>
-              <w:rPr>
-                <w:b/>
-                <w:bCs/>
-                <w:noProof/>
-              </w:rPr>
-            </w:pPr>
-            <w:r>
-              <w:rPr>
-                <w:b/>
-                <w:bCs/>
-                <w:noProof/>
-              </w:rPr>
-              <w:t xml:space="preserve">        </w:t>
-            </w:r>
-          </w:p>
-          <w:p>
-            <w:pPr>
-              <w:rPr>
-                <w:b/>
-                <w:bCs/>
-                <w:noProof/>
-              </w:rPr>
-            </w:pPr>
-            <w:r>
-              <w:rPr>
-                <w:b/>
-                <w:bCs/>
-                <w:noProof/>
-              </w:rPr>
-              <w:t xml:space="preserve">        $count = $_POST['count'] + 1;</w:t>
-            </w:r>
-          </w:p>
-          <w:p>
-            <w:pPr>
-              <w:rPr>
-                <w:b/>
-                <w:bCs/>
-                <w:noProof/>
-              </w:rPr>
-            </w:pPr>
-            <w:r>
-              <w:rPr>
-                <w:b/>
-                <w:bCs/>
-                <w:noProof/>
-              </w:rPr>
-              <w:t xml:space="preserve">        $inum = $_POST['inputnum'];</w:t>
+            <w:r>
+              <w:rPr>
+                <w:b/>
+                <w:bCs/>
+                <w:noProof/>
+              </w:rPr>
+              <w:t>?&gt;</w:t>
+            </w:r>
+          </w:p>
+          <w:p>
+            <w:pPr>
+              <w:rPr>
+                <w:b/>
+                <w:bCs/>
+                <w:noProof/>
+              </w:rPr>
+            </w:pPr>
+          </w:p>
+          <w:p>
+            <w:pPr>
+              <w:rPr>
+                <w:b/>
+                <w:bCs/>
+                <w:noProof/>
+              </w:rPr>
+            </w:pPr>
+            <w:r>
+              <w:rPr>
+                <w:b/>
+                <w:bCs/>
+                <w:noProof/>
+              </w:rPr>
+              <w:t>&lt;html&gt;</w:t>
+            </w:r>
+          </w:p>
+          <w:p>
+            <w:pPr>
+              <w:rPr>
+                <w:b/>
+                <w:bCs/>
+                <w:noProof/>
+              </w:rPr>
+            </w:pPr>
+            <w:r>
+              <w:rPr>
+                <w:b/>
+                <w:bCs/>
+                <w:noProof/>
+              </w:rPr>
+              <w:t xml:space="preserve">        &lt;head&gt;</w:t>
+            </w:r>
+          </w:p>
+          <w:p>
+            <w:pPr>
+              <w:rPr>
+                <w:b/>
+                <w:bCs/>
+                <w:noProof/>
+              </w:rPr>
+            </w:pPr>
+            <w:r>
+              <w:rPr>
+                <w:b/>
+                <w:bCs/>
+                <w:noProof/>
+              </w:rPr>
+              <w:t xml:space="preserve">                &lt;title&gt; numbb &lt;/title&gt;</w:t>
+            </w:r>
+          </w:p>
+          <w:p>
+            <w:pPr>
+              <w:rPr>
+                <w:b/>
+                <w:bCs/>
+                <w:noProof/>
+              </w:rPr>
+            </w:pPr>
+            <w:r>
+              <w:rPr>
+                <w:b/>
+                <w:bCs/>
+                <w:noProof/>
+              </w:rPr>
+              <w:t xml:space="preserve">                &lt;style&gt;</w:t>
+            </w:r>
+          </w:p>
+          <w:p>
+            <w:pPr>
+              <w:rPr>
+                <w:b/>
+                <w:bCs/>
+                <w:noProof/>
+              </w:rPr>
+            </w:pPr>
+            <w:r>
+              <w:rPr>
+                <w:b/>
+                <w:bCs/>
+                <w:noProof/>
+              </w:rPr>
+              <w:t xml:space="preserve">                        body {</w:t>
+            </w:r>
+          </w:p>
+          <w:p>
+            <w:pPr>
+              <w:rPr>
+                <w:b/>
+                <w:bCs/>
+                <w:noProof/>
+              </w:rPr>
+            </w:pPr>
+            <w:r>
+              <w:rPr>
+                <w:b/>
+                <w:bCs/>
+                <w:noProof/>
+              </w:rPr>
+              <w:t xml:space="preserve">                                background-repeat: no-repeat;</w:t>
+            </w:r>
+          </w:p>
+          <w:p>
+            <w:pPr>
+              <w:rPr>
+                <w:b/>
+                <w:bCs/>
+                <w:noProof/>
+              </w:rPr>
+            </w:pPr>
+            <w:r>
+              <w:rPr>
+                <w:b/>
+                <w:bCs/>
+                <w:noProof/>
+              </w:rPr>
+              <w:t xml:space="preserve">                                background-size: 70%;</w:t>
+            </w:r>
+          </w:p>
+          <w:p>
+            <w:pPr>
+              <w:rPr>
+                <w:b/>
+                <w:bCs/>
+                <w:noProof/>
+              </w:rPr>
+            </w:pPr>
+            <w:r>
+              <w:rPr>
+                <w:b/>
+                <w:bCs/>
+                <w:noProof/>
+              </w:rPr>
+              <w:t xml:space="preserve">                                background-position: center;</w:t>
+            </w:r>
+          </w:p>
+          <w:p>
+            <w:pPr>
+              <w:rPr>
+                <w:b/>
+                <w:bCs/>
+                <w:noProof/>
+              </w:rPr>
+            </w:pPr>
+            <w:r>
+              <w:rPr>
+                <w:b/>
+                <w:bCs/>
+                <w:noProof/>
+              </w:rPr>
+              <w:t xml:space="preserve">                        }</w:t>
+            </w:r>
+          </w:p>
+          <w:p>
+            <w:pPr>
+              <w:rPr>
+                <w:b/>
+                <w:bCs/>
+                <w:noProof/>
+              </w:rPr>
+            </w:pPr>
+            <w:r>
+              <w:rPr>
+                <w:b/>
+                <w:bCs/>
+                <w:noProof/>
+              </w:rPr>
+              <w:t xml:space="preserve">                        input {</w:t>
             </w:r>
           </w:p>
           <w:p>
@@ -5295,645 +6388,636 @@
                 <w:noProof/>
               </w:rPr>
               <w:lastRenderedPageBreak/>
-              <w:t xml:space="preserve">        $save = $_COOKIE['firnum'];</w:t>
-            </w:r>
-          </w:p>
-          <w:p>
-            <w:pPr>
-              <w:rPr>
-                <w:b/>
-                <w:bCs/>
-                <w:noProof/>
-              </w:rPr>
-            </w:pPr>
-            <w:r>
-              <w:rPr>
-                <w:b/>
-                <w:bCs/>
-                <w:noProof/>
-              </w:rPr>
-              <w:t xml:space="preserve">        $rnum1 = floor($save / 100);</w:t>
-            </w:r>
-          </w:p>
-          <w:p>
-            <w:pPr>
-              <w:rPr>
-                <w:b/>
-                <w:bCs/>
-                <w:noProof/>
-              </w:rPr>
-            </w:pPr>
-            <w:r>
-              <w:rPr>
-                <w:b/>
-                <w:bCs/>
-                <w:noProof/>
-              </w:rPr>
-              <w:t xml:space="preserve">        $rnum2 = floor(($save % 100) / 10);</w:t>
-            </w:r>
-          </w:p>
-          <w:p>
-            <w:pPr>
-              <w:rPr>
-                <w:b/>
-                <w:bCs/>
-                <w:noProof/>
-              </w:rPr>
-            </w:pPr>
-            <w:r>
-              <w:rPr>
-                <w:b/>
-                <w:bCs/>
-                <w:noProof/>
-              </w:rPr>
-              <w:t xml:space="preserve">        $rnum3 = floor($save % 10);</w:t>
-            </w:r>
-          </w:p>
-          <w:p>
-            <w:pPr>
-              <w:rPr>
-                <w:b/>
-                <w:bCs/>
-                <w:noProof/>
-              </w:rPr>
-            </w:pPr>
-          </w:p>
-          <w:p>
-            <w:pPr>
-              <w:rPr>
-                <w:b/>
-                <w:bCs/>
-                <w:noProof/>
-              </w:rPr>
-            </w:pPr>
-            <w:r>
-              <w:rPr>
-                <w:b/>
-                <w:bCs/>
-                <w:noProof/>
-              </w:rPr>
-              <w:t xml:space="preserve">        $inum1 = floor($inum / 100);</w:t>
-            </w:r>
-          </w:p>
-          <w:p>
-            <w:pPr>
-              <w:rPr>
-                <w:b/>
-                <w:bCs/>
-                <w:noProof/>
-              </w:rPr>
-            </w:pPr>
-            <w:r>
-              <w:rPr>
-                <w:b/>
-                <w:bCs/>
-                <w:noProof/>
-              </w:rPr>
-              <w:t xml:space="preserve">        $inum2 = floor(($inum % 100) / 10);</w:t>
-            </w:r>
-          </w:p>
-          <w:p>
-            <w:pPr>
-              <w:rPr>
-                <w:b/>
-                <w:bCs/>
-                <w:noProof/>
-              </w:rPr>
-            </w:pPr>
-            <w:r>
-              <w:rPr>
-                <w:b/>
-                <w:bCs/>
-                <w:noProof/>
-              </w:rPr>
-              <w:t xml:space="preserve">        $inum3 = floor($inum % 10);</w:t>
-            </w:r>
-          </w:p>
-          <w:p>
-            <w:pPr>
-              <w:rPr>
-                <w:b/>
-                <w:bCs/>
-                <w:noProof/>
-              </w:rPr>
-            </w:pPr>
-            <w:r>
-              <w:rPr>
-                <w:b/>
-                <w:bCs/>
-                <w:noProof/>
-              </w:rPr>
-              <w:t xml:space="preserve">        echo $rnum1.$rnum2.$rnum3.$inum1.$inum2.$inum3."&lt;br&gt;";</w:t>
-            </w:r>
-          </w:p>
-          <w:p>
-            <w:pPr>
-              <w:rPr>
-                <w:b/>
-                <w:bCs/>
-                <w:noProof/>
-              </w:rPr>
-            </w:pPr>
-            <w:r>
-              <w:rPr>
-                <w:b/>
-                <w:bCs/>
-                <w:noProof/>
-              </w:rPr>
-              <w:t xml:space="preserve">        echo 'save = '.$save;</w:t>
-            </w:r>
-          </w:p>
-          <w:p>
-            <w:pPr>
-              <w:rPr>
-                <w:b/>
-                <w:bCs/>
-                <w:noProof/>
-              </w:rPr>
-            </w:pPr>
-            <w:r>
-              <w:rPr>
-                <w:b/>
-                <w:bCs/>
-                <w:noProof/>
-              </w:rPr>
-              <w:t xml:space="preserve">        if ($save === $inum and $count != 0) {</w:t>
-            </w:r>
-          </w:p>
-          <w:p>
-            <w:pPr>
-              <w:rPr>
-                <w:b/>
-                <w:bCs/>
-                <w:noProof/>
-              </w:rPr>
-            </w:pPr>
-            <w:r>
-              <w:rPr>
-                <w:b/>
-                <w:bCs/>
-                <w:noProof/>
-              </w:rPr>
-              <w:t xml:space="preserve">                $randnum = mt_rand(100, 999);</w:t>
-            </w:r>
-          </w:p>
-          <w:p>
-            <w:pPr>
-              <w:rPr>
-                <w:b/>
-                <w:bCs/>
-                <w:noProof/>
-              </w:rPr>
-            </w:pPr>
-            <w:r>
-              <w:rPr>
-                <w:b/>
-                <w:bCs/>
-                <w:noProof/>
-              </w:rPr>
-              <w:t xml:space="preserve">                setcookie('firnum', $randnum, time() + 600);</w:t>
-            </w:r>
-          </w:p>
-          <w:p>
-            <w:pPr>
-              <w:rPr>
-                <w:b/>
-                <w:bCs/>
-                <w:noProof/>
-              </w:rPr>
-            </w:pPr>
-            <w:r>
-              <w:rPr>
-                <w:b/>
-                <w:bCs/>
-                <w:noProof/>
-              </w:rPr>
-              <w:t xml:space="preserve">        }</w:t>
-            </w:r>
-          </w:p>
-          <w:p>
-            <w:pPr>
-              <w:rPr>
-                <w:b/>
-                <w:bCs/>
-                <w:noProof/>
-              </w:rPr>
-            </w:pPr>
-            <w:r>
-              <w:rPr>
-                <w:b/>
-                <w:bCs/>
-                <w:noProof/>
-              </w:rPr>
-              <w:t xml:space="preserve">        else if ($count &gt; 10 ) {</w:t>
-            </w:r>
-          </w:p>
-          <w:p>
-            <w:pPr>
-              <w:rPr>
-                <w:b/>
-                <w:bCs/>
-                <w:noProof/>
-              </w:rPr>
-            </w:pPr>
-            <w:r>
-              <w:rPr>
-                <w:b/>
-                <w:bCs/>
-                <w:noProof/>
-              </w:rPr>
-              <w:t xml:space="preserve">                echo "&lt;script&gt; alert('실패!'); &lt;/script&gt;";</w:t>
-            </w:r>
-          </w:p>
-          <w:p>
-            <w:pPr>
-              <w:rPr>
-                <w:b/>
-                <w:bCs/>
-                <w:noProof/>
-              </w:rPr>
-            </w:pPr>
-            <w:r>
-              <w:rPr>
-                <w:b/>
-                <w:bCs/>
-                <w:noProof/>
-              </w:rPr>
-              <w:t xml:space="preserve">                $_POST['inputnum'] = 0;</w:t>
-            </w:r>
-          </w:p>
-          <w:p>
-            <w:pPr>
-              <w:rPr>
-                <w:b/>
-                <w:bCs/>
-                <w:noProof/>
-              </w:rPr>
-            </w:pPr>
-            <w:r>
-              <w:rPr>
-                <w:b/>
-                <w:bCs/>
-                <w:noProof/>
-              </w:rPr>
-              <w:t xml:space="preserve">                $count = 1;</w:t>
-            </w:r>
-          </w:p>
-          <w:p>
-            <w:pPr>
-              <w:rPr>
-                <w:b/>
-                <w:bCs/>
-                <w:noProof/>
-              </w:rPr>
-            </w:pPr>
-            <w:r>
-              <w:rPr>
-                <w:b/>
-                <w:bCs/>
-                <w:noProof/>
-              </w:rPr>
-              <w:t xml:space="preserve">                $randnum = mt_rand(100, 999);</w:t>
-            </w:r>
-          </w:p>
-          <w:p>
-            <w:pPr>
-              <w:rPr>
-                <w:b/>
-                <w:bCs/>
-                <w:noProof/>
-              </w:rPr>
-            </w:pPr>
-            <w:r>
-              <w:rPr>
-                <w:b/>
-                <w:bCs/>
-                <w:noProof/>
-              </w:rPr>
-              <w:t xml:space="preserve">                setcookie('firnum', $randnum, time() + 600);</w:t>
-            </w:r>
-          </w:p>
-          <w:p>
-            <w:pPr>
-              <w:rPr>
-                <w:b/>
-                <w:bCs/>
-                <w:noProof/>
-              </w:rPr>
-            </w:pPr>
-            <w:r>
-              <w:rPr>
-                <w:b/>
-                <w:bCs/>
-                <w:noProof/>
-              </w:rPr>
-              <w:t xml:space="preserve">        }</w:t>
-            </w:r>
-          </w:p>
-          <w:p>
-            <w:pPr>
-              <w:rPr>
-                <w:b/>
-                <w:bCs/>
-                <w:noProof/>
-              </w:rPr>
-            </w:pPr>
-            <w:r>
-              <w:rPr>
-                <w:b/>
-                <w:bCs/>
-                <w:noProof/>
-              </w:rPr>
-              <w:t xml:space="preserve">        else {</w:t>
-            </w:r>
-          </w:p>
-          <w:p>
-            <w:pPr>
-              <w:rPr>
-                <w:b/>
-                <w:bCs/>
-                <w:noProof/>
-              </w:rPr>
-            </w:pPr>
-            <w:r>
-              <w:rPr>
-                <w:b/>
-                <w:bCs/>
-                <w:noProof/>
-              </w:rPr>
-              <w:t xml:space="preserve">                if ($inum1 === $rnum1 or $inum2 === $rnum2) {</w:t>
-            </w:r>
-          </w:p>
-          <w:p>
-            <w:pPr>
-              <w:rPr>
-                <w:b/>
-                <w:bCs/>
-                <w:noProof/>
-              </w:rPr>
-            </w:pPr>
-            <w:r>
-              <w:rPr>
-                <w:b/>
-                <w:bCs/>
-                <w:noProof/>
-              </w:rPr>
-              <w:t xml:space="preserve">                        $strk += 1;</w:t>
-            </w:r>
-          </w:p>
-          <w:p>
-            <w:pPr>
-              <w:rPr>
-                <w:b/>
-                <w:bCs/>
-                <w:noProof/>
-              </w:rPr>
-            </w:pPr>
-            <w:r>
-              <w:rPr>
-                <w:b/>
-                <w:bCs/>
-                <w:noProof/>
-              </w:rPr>
-              <w:t xml:space="preserve">                }</w:t>
-            </w:r>
-          </w:p>
-          <w:p>
-            <w:pPr>
-              <w:rPr>
-                <w:b/>
-                <w:bCs/>
-                <w:noProof/>
-              </w:rPr>
-            </w:pPr>
-            <w:r>
-              <w:rPr>
-                <w:b/>
-                <w:bCs/>
-                <w:noProof/>
-              </w:rPr>
-              <w:t xml:space="preserve">                if ($inum3 === $rnum3) {</w:t>
-            </w:r>
-          </w:p>
-          <w:p>
-            <w:pPr>
-              <w:rPr>
-                <w:b/>
-                <w:bCs/>
-                <w:noProof/>
-              </w:rPr>
-            </w:pPr>
-            <w:r>
-              <w:rPr>
-                <w:b/>
-                <w:bCs/>
-                <w:noProof/>
-              </w:rPr>
-              <w:t xml:space="preserve">                        $strk += 1;</w:t>
-            </w:r>
-          </w:p>
-          <w:p>
-            <w:pPr>
-              <w:rPr>
-                <w:b/>
-                <w:bCs/>
-                <w:noProof/>
-              </w:rPr>
-            </w:pPr>
-            <w:r>
-              <w:rPr>
-                <w:b/>
-                <w:bCs/>
-                <w:noProof/>
-              </w:rPr>
-              <w:t xml:space="preserve">                }</w:t>
-            </w:r>
-          </w:p>
-          <w:p>
-            <w:pPr>
-              <w:rPr>
-                <w:b/>
-                <w:bCs/>
-                <w:noProof/>
-              </w:rPr>
-            </w:pPr>
-            <w:r>
-              <w:rPr>
-                <w:b/>
-                <w:bCs/>
-                <w:noProof/>
-              </w:rPr>
-              <w:t xml:space="preserve">                if($inum1 === $rnum2 or $inum1 === $rnum3) {</w:t>
-            </w:r>
-          </w:p>
-          <w:p>
-            <w:pPr>
-              <w:rPr>
-                <w:b/>
-                <w:bCs/>
-                <w:noProof/>
-              </w:rPr>
-            </w:pPr>
-            <w:r>
-              <w:rPr>
-                <w:b/>
-                <w:bCs/>
-                <w:noProof/>
-              </w:rPr>
-              <w:t xml:space="preserve">                        $ball +=1;</w:t>
-            </w:r>
-          </w:p>
-          <w:p>
-            <w:pPr>
-              <w:rPr>
-                <w:b/>
-                <w:bCs/>
-                <w:noProof/>
-              </w:rPr>
-            </w:pPr>
-            <w:r>
-              <w:rPr>
-                <w:b/>
-                <w:bCs/>
-                <w:noProof/>
-              </w:rPr>
-              <w:t xml:space="preserve">                } </w:t>
-            </w:r>
-          </w:p>
-          <w:p>
-            <w:pPr>
-              <w:rPr>
-                <w:b/>
-                <w:bCs/>
-                <w:noProof/>
-              </w:rPr>
-            </w:pPr>
-            <w:r>
-              <w:rPr>
-                <w:b/>
-                <w:bCs/>
-                <w:noProof/>
-              </w:rPr>
-              <w:t xml:space="preserve">                if($inum2 === $rnum1 or $inum2 === $rnum3) {</w:t>
-            </w:r>
-          </w:p>
-          <w:p>
-            <w:pPr>
-              <w:rPr>
-                <w:b/>
-                <w:bCs/>
-                <w:noProof/>
-              </w:rPr>
-            </w:pPr>
-            <w:r>
-              <w:rPr>
-                <w:b/>
-                <w:bCs/>
-                <w:noProof/>
-              </w:rPr>
-              <w:t xml:space="preserve">                        $ball +=1;</w:t>
-            </w:r>
-          </w:p>
-          <w:p>
-            <w:pPr>
-              <w:rPr>
-                <w:b/>
-                <w:bCs/>
-                <w:noProof/>
-              </w:rPr>
-            </w:pPr>
-            <w:r>
-              <w:rPr>
-                <w:b/>
-                <w:bCs/>
-                <w:noProof/>
-              </w:rPr>
-              <w:t xml:space="preserve">                }</w:t>
-            </w:r>
-          </w:p>
-          <w:p>
-            <w:pPr>
-              <w:rPr>
-                <w:b/>
-                <w:bCs/>
-                <w:noProof/>
-              </w:rPr>
-            </w:pPr>
-            <w:r>
-              <w:rPr>
-                <w:b/>
-                <w:bCs/>
-                <w:noProof/>
-              </w:rPr>
-              <w:t xml:space="preserve">                if($inum3 === $rnum1 or $inum3 === $rnum2) {</w:t>
-            </w:r>
-          </w:p>
-          <w:p>
-            <w:pPr>
-              <w:rPr>
-                <w:b/>
-                <w:bCs/>
-                <w:noProof/>
-              </w:rPr>
-            </w:pPr>
-            <w:r>
-              <w:rPr>
-                <w:b/>
-                <w:bCs/>
-                <w:noProof/>
-              </w:rPr>
-              <w:t xml:space="preserve">                        $ball +=1;</w:t>
-            </w:r>
-          </w:p>
-          <w:p>
-            <w:pPr>
-              <w:rPr>
-                <w:b/>
-                <w:bCs/>
-                <w:noProof/>
-              </w:rPr>
-            </w:pPr>
-            <w:r>
-              <w:rPr>
-                <w:b/>
-                <w:bCs/>
-                <w:noProof/>
-              </w:rPr>
-              <w:t xml:space="preserve">                }</w:t>
-            </w:r>
-          </w:p>
-          <w:p>
-            <w:pPr>
-              <w:rPr>
-                <w:b/>
-                <w:bCs/>
-                <w:noProof/>
-              </w:rPr>
-            </w:pPr>
-            <w:r>
-              <w:rPr>
-                <w:b/>
-                <w:bCs/>
-                <w:noProof/>
-              </w:rPr>
-              <w:t xml:space="preserve">                if($strk ===0 and $ball === 0)  {</w:t>
-            </w:r>
-          </w:p>
-          <w:p>
-            <w:pPr>
-              <w:rPr>
-                <w:b/>
-                <w:bCs/>
-                <w:noProof/>
-              </w:rPr>
-            </w:pPr>
-            <w:r>
-              <w:rPr>
-                <w:b/>
-                <w:bCs/>
-                <w:noProof/>
-              </w:rPr>
-              <w:t xml:space="preserve">                        $out = 1;</w:t>
+              <w:t xml:space="preserve">                                width: 300px;</w:t>
+            </w:r>
+          </w:p>
+          <w:p>
+            <w:pPr>
+              <w:rPr>
+                <w:b/>
+                <w:bCs/>
+                <w:noProof/>
+              </w:rPr>
+            </w:pPr>
+            <w:r>
+              <w:rPr>
+                <w:b/>
+                <w:bCs/>
+                <w:noProof/>
+              </w:rPr>
+              <w:t xml:space="preserve">                                height: 50px;</w:t>
+            </w:r>
+          </w:p>
+          <w:p>
+            <w:pPr>
+              <w:rPr>
+                <w:b/>
+                <w:bCs/>
+                <w:noProof/>
+              </w:rPr>
+            </w:pPr>
+            <w:r>
+              <w:rPr>
+                <w:b/>
+                <w:bCs/>
+                <w:noProof/>
+              </w:rPr>
+              <w:t xml:space="preserve">                                font-size: 20px;</w:t>
+            </w:r>
+          </w:p>
+          <w:p>
+            <w:pPr>
+              <w:rPr>
+                <w:b/>
+                <w:bCs/>
+                <w:noProof/>
+              </w:rPr>
+            </w:pPr>
+            <w:r>
+              <w:rPr>
+                <w:b/>
+                <w:bCs/>
+                <w:noProof/>
+              </w:rPr>
+              <w:t xml:space="preserve">                        }</w:t>
+            </w:r>
+          </w:p>
+          <w:p>
+            <w:pPr>
+              <w:rPr>
+                <w:b/>
+                <w:bCs/>
+                <w:noProof/>
+              </w:rPr>
+            </w:pPr>
+            <w:r>
+              <w:rPr>
+                <w:b/>
+                <w:bCs/>
+                <w:noProof/>
+              </w:rPr>
+              <w:t xml:space="preserve">                        .score {</w:t>
+            </w:r>
+          </w:p>
+          <w:p>
+            <w:pPr>
+              <w:rPr>
+                <w:b/>
+                <w:bCs/>
+                <w:noProof/>
+              </w:rPr>
+            </w:pPr>
+            <w:r>
+              <w:rPr>
+                <w:b/>
+                <w:bCs/>
+                <w:noProof/>
+              </w:rPr>
+              <w:t xml:space="preserve">                                border: 1px solid black;</w:t>
+            </w:r>
+          </w:p>
+          <w:p>
+            <w:pPr>
+              <w:rPr>
+                <w:b/>
+                <w:bCs/>
+                <w:noProof/>
+              </w:rPr>
+            </w:pPr>
+            <w:r>
+              <w:rPr>
+                <w:b/>
+                <w:bCs/>
+                <w:noProof/>
+              </w:rPr>
+              <w:t xml:space="preserve">                                width: 200px;</w:t>
+            </w:r>
+          </w:p>
+          <w:p>
+            <w:pPr>
+              <w:rPr>
+                <w:b/>
+                <w:bCs/>
+                <w:noProof/>
+              </w:rPr>
+            </w:pPr>
+            <w:r>
+              <w:rPr>
+                <w:b/>
+                <w:bCs/>
+                <w:noProof/>
+              </w:rPr>
+              <w:t xml:space="preserve">                                height: 400px;</w:t>
+            </w:r>
+          </w:p>
+          <w:p>
+            <w:pPr>
+              <w:rPr>
+                <w:b/>
+                <w:bCs/>
+                <w:noProof/>
+              </w:rPr>
+            </w:pPr>
+            <w:r>
+              <w:rPr>
+                <w:b/>
+                <w:bCs/>
+                <w:noProof/>
+              </w:rPr>
+              <w:t xml:space="preserve">                        }</w:t>
+            </w:r>
+          </w:p>
+          <w:p>
+            <w:pPr>
+              <w:rPr>
+                <w:b/>
+                <w:bCs/>
+                <w:noProof/>
+              </w:rPr>
+            </w:pPr>
+            <w:r>
+              <w:rPr>
+                <w:b/>
+                <w:bCs/>
+                <w:noProof/>
+              </w:rPr>
+              <w:t xml:space="preserve">                        .batting {</w:t>
+            </w:r>
+          </w:p>
+          <w:p>
+            <w:pPr>
+              <w:rPr>
+                <w:b/>
+                <w:bCs/>
+                <w:noProof/>
+              </w:rPr>
+            </w:pPr>
+            <w:r>
+              <w:rPr>
+                <w:b/>
+                <w:bCs/>
+                <w:noProof/>
+              </w:rPr>
+              <w:t xml:space="preserve">                                border: 1px solid black;</w:t>
+            </w:r>
+          </w:p>
+          <w:p>
+            <w:pPr>
+              <w:rPr>
+                <w:b/>
+                <w:bCs/>
+                <w:noProof/>
+              </w:rPr>
+            </w:pPr>
+            <w:r>
+              <w:rPr>
+                <w:b/>
+                <w:bCs/>
+                <w:noProof/>
+              </w:rPr>
+              <w:t xml:space="preserve">                                width: 200px;</w:t>
+            </w:r>
+          </w:p>
+          <w:p>
+            <w:pPr>
+              <w:rPr>
+                <w:b/>
+                <w:bCs/>
+                <w:noProof/>
+              </w:rPr>
+            </w:pPr>
+            <w:r>
+              <w:rPr>
+                <w:b/>
+                <w:bCs/>
+                <w:noProof/>
+              </w:rPr>
+              <w:t xml:space="preserve">                                height: 100px;</w:t>
+            </w:r>
+          </w:p>
+          <w:p>
+            <w:pPr>
+              <w:rPr>
+                <w:b/>
+                <w:bCs/>
+                <w:noProof/>
+              </w:rPr>
+            </w:pPr>
+            <w:r>
+              <w:rPr>
+                <w:b/>
+                <w:bCs/>
+                <w:noProof/>
+              </w:rPr>
+              <w:t xml:space="preserve">                        }</w:t>
+            </w:r>
+          </w:p>
+          <w:p>
+            <w:pPr>
+              <w:rPr>
+                <w:b/>
+                <w:bCs/>
+                <w:noProof/>
+              </w:rPr>
+            </w:pPr>
+            <w:r>
+              <w:rPr>
+                <w:b/>
+                <w:bCs/>
+                <w:noProof/>
+              </w:rPr>
+              <w:t xml:space="preserve">                        .update {</w:t>
+            </w:r>
+          </w:p>
+          <w:p>
+            <w:pPr>
+              <w:rPr>
+                <w:b/>
+                <w:bCs/>
+                <w:noProof/>
+              </w:rPr>
+            </w:pPr>
+            <w:r>
+              <w:rPr>
+                <w:b/>
+                <w:bCs/>
+                <w:noProof/>
+              </w:rPr>
+              <w:t xml:space="preserve">                                border : 1px solid blue;</w:t>
+            </w:r>
+          </w:p>
+          <w:p>
+            <w:pPr>
+              <w:rPr>
+                <w:b/>
+                <w:bCs/>
+                <w:noProof/>
+              </w:rPr>
+            </w:pPr>
+            <w:r>
+              <w:rPr>
+                <w:b/>
+                <w:bCs/>
+                <w:noProof/>
+              </w:rPr>
+              <w:t xml:space="preserve">                                width: 100px;</w:t>
+            </w:r>
+          </w:p>
+          <w:p>
+            <w:pPr>
+              <w:rPr>
+                <w:b/>
+                <w:bCs/>
+                <w:noProof/>
+              </w:rPr>
+            </w:pPr>
+            <w:r>
+              <w:rPr>
+                <w:b/>
+                <w:bCs/>
+                <w:noProof/>
+              </w:rPr>
+              <w:t xml:space="preserve">                        }</w:t>
+            </w:r>
+          </w:p>
+          <w:p>
+            <w:pPr>
+              <w:rPr>
+                <w:b/>
+                <w:bCs/>
+                <w:noProof/>
+              </w:rPr>
+            </w:pPr>
+            <w:r>
+              <w:rPr>
+                <w:b/>
+                <w:bCs/>
+                <w:noProof/>
+              </w:rPr>
+              <w:t xml:space="preserve">                &lt;/style&gt;</w:t>
+            </w:r>
+          </w:p>
+          <w:p>
+            <w:pPr>
+              <w:rPr>
+                <w:b/>
+                <w:bCs/>
+                <w:noProof/>
+              </w:rPr>
+            </w:pPr>
+            <w:r>
+              <w:rPr>
+                <w:b/>
+                <w:bCs/>
+                <w:noProof/>
+              </w:rPr>
+              <w:t xml:space="preserve">        &lt;/head&gt;</w:t>
+            </w:r>
+          </w:p>
+          <w:p>
+            <w:pPr>
+              <w:rPr>
+                <w:b/>
+                <w:bCs/>
+                <w:noProof/>
+              </w:rPr>
+            </w:pPr>
+            <w:r>
+              <w:rPr>
+                <w:b/>
+                <w:bCs/>
+                <w:noProof/>
+              </w:rPr>
+              <w:t xml:space="preserve">        &lt;h1&gt; 최강한화! &lt;/h1&gt;</w:t>
+            </w:r>
+          </w:p>
+          <w:p>
+            <w:pPr>
+              <w:rPr>
+                <w:b/>
+                <w:bCs/>
+                <w:noProof/>
+              </w:rPr>
+            </w:pPr>
+            <w:r>
+              <w:rPr>
+                <w:b/>
+                <w:bCs/>
+                <w:noProof/>
+              </w:rPr>
+              <w:t xml:space="preserve">        &lt;body align="center"&gt;</w:t>
+            </w:r>
+          </w:p>
+          <w:p>
+            <w:pPr>
+              <w:rPr>
+                <w:b/>
+                <w:bCs/>
+                <w:noProof/>
+              </w:rPr>
+            </w:pPr>
+            <w:r>
+              <w:rPr>
+                <w:b/>
+                <w:bCs/>
+                <w:noProof/>
+              </w:rPr>
+              <w:t xml:space="preserve">                &lt;form method="POST" action=""&gt;</w:t>
+            </w:r>
+          </w:p>
+          <w:p>
+            <w:pPr>
+              <w:rPr>
+                <w:b/>
+                <w:bCs/>
+                <w:noProof/>
+              </w:rPr>
+            </w:pPr>
+            <w:r>
+              <w:rPr>
+                <w:b/>
+                <w:bCs/>
+                <w:noProof/>
+              </w:rPr>
+              <w:t xml:space="preserve">                &lt;div&gt;</w:t>
+            </w:r>
+          </w:p>
+          <w:p>
+            <w:pPr>
+              <w:rPr>
+                <w:b/>
+                <w:bCs/>
+                <w:noProof/>
+              </w:rPr>
+            </w:pPr>
+            <w:r>
+              <w:rPr>
+                <w:b/>
+                <w:bCs/>
+                <w:noProof/>
+              </w:rPr>
+              <w:t xml:space="preserve">                        &lt;input type="text" name= "inputnum" autofocus placeholder="숫자3개 ex)777"/&gt;</w:t>
+            </w:r>
+          </w:p>
+          <w:p>
+            <w:pPr>
+              <w:rPr>
+                <w:b/>
+                <w:bCs/>
+                <w:noProof/>
+              </w:rPr>
+            </w:pPr>
+            <w:r>
+              <w:rPr>
+                <w:b/>
+                <w:bCs/>
+                <w:noProof/>
+              </w:rPr>
+              <w:t xml:space="preserve">                        &lt;button type="submit" name= "submit"&gt; SWING ! &lt;/button&gt;</w:t>
+            </w:r>
+          </w:p>
+          <w:p>
+            <w:pPr>
+              <w:rPr>
+                <w:b/>
+                <w:bCs/>
+                <w:noProof/>
+              </w:rPr>
+            </w:pPr>
+            <w:r>
+              <w:rPr>
+                <w:b/>
+                <w:bCs/>
+                <w:noProof/>
+              </w:rPr>
+              <w:t xml:space="preserve">                &lt;/div&gt;</w:t>
+            </w:r>
+          </w:p>
+          <w:p>
+            <w:pPr>
+              <w:rPr>
+                <w:b/>
+                <w:bCs/>
+                <w:noProof/>
+              </w:rPr>
+            </w:pPr>
+            <w:r>
+              <w:rPr>
+                <w:b/>
+                <w:bCs/>
+                <w:noProof/>
+              </w:rPr>
+              <w:t xml:space="preserve">                &lt;table class="score" &gt;</w:t>
+            </w:r>
+          </w:p>
+          <w:p>
+            <w:pPr>
+              <w:rPr>
+                <w:b/>
+                <w:bCs/>
+                <w:noProof/>
+              </w:rPr>
+            </w:pPr>
+            <w:r>
+              <w:rPr>
+                <w:b/>
+                <w:bCs/>
+                <w:noProof/>
+              </w:rPr>
+              <w:t xml:space="preserve">                        &lt;tr&gt;</w:t>
+            </w:r>
+          </w:p>
+          <w:p>
+            <w:pPr>
+              <w:rPr>
+                <w:b/>
+                <w:bCs/>
+                <w:noProof/>
+              </w:rPr>
+            </w:pPr>
+            <w:r>
+              <w:rPr>
+                <w:b/>
+                <w:bCs/>
+                <w:noProof/>
+              </w:rPr>
+              <w:t xml:space="preserve">                                &lt;td&gt; STRIKE !: &lt;/td&gt;</w:t>
+            </w:r>
+          </w:p>
+          <w:p>
+            <w:pPr>
+              <w:rPr>
+                <w:b/>
+                <w:bCs/>
+                <w:noProof/>
+              </w:rPr>
+            </w:pPr>
+            <w:r>
+              <w:rPr>
+                <w:b/>
+                <w:bCs/>
+                <w:noProof/>
+              </w:rPr>
+              <w:t xml:space="preserve">                                &lt;td&gt; &lt;?php echo $strk; ?&gt; &lt;/td&gt;</w:t>
+            </w:r>
+          </w:p>
+          <w:p>
+            <w:pPr>
+              <w:rPr>
+                <w:b/>
+                <w:bCs/>
+                <w:noProof/>
+              </w:rPr>
+            </w:pPr>
+            <w:r>
+              <w:rPr>
+                <w:b/>
+                <w:bCs/>
+                <w:noProof/>
+              </w:rPr>
+              <w:t xml:space="preserve">                        &lt;/tr&gt;</w:t>
+            </w:r>
+          </w:p>
+          <w:p>
+            <w:pPr>
+              <w:rPr>
+                <w:b/>
+                <w:bCs/>
+                <w:noProof/>
+              </w:rPr>
+            </w:pPr>
+            <w:r>
+              <w:rPr>
+                <w:b/>
+                <w:bCs/>
+                <w:noProof/>
+              </w:rPr>
+              <w:t xml:space="preserve">                        &lt;tr&gt;</w:t>
+            </w:r>
+          </w:p>
+          <w:p>
+            <w:pPr>
+              <w:rPr>
+                <w:b/>
+                <w:bCs/>
+                <w:noProof/>
+              </w:rPr>
+            </w:pPr>
+            <w:r>
+              <w:rPr>
+                <w:b/>
+                <w:bCs/>
+                <w:noProof/>
+              </w:rPr>
+              <w:t xml:space="preserve">                                &lt;td&gt; BALL !: &lt;/td&gt;</w:t>
+            </w:r>
+          </w:p>
+          <w:p>
+            <w:pPr>
+              <w:rPr>
+                <w:b/>
+                <w:bCs/>
+                <w:noProof/>
+              </w:rPr>
+            </w:pPr>
+            <w:r>
+              <w:rPr>
+                <w:b/>
+                <w:bCs/>
+                <w:noProof/>
+              </w:rPr>
+              <w:t xml:space="preserve">                                &lt;td&gt; &lt;?php echo $ball; ?&gt; &lt;/td&gt;</w:t>
+            </w:r>
+          </w:p>
+          <w:p>
+            <w:pPr>
+              <w:rPr>
+                <w:b/>
+                <w:bCs/>
+                <w:noProof/>
+              </w:rPr>
+            </w:pPr>
+            <w:r>
+              <w:rPr>
+                <w:b/>
+                <w:bCs/>
+                <w:noProof/>
+              </w:rPr>
+              <w:t xml:space="preserve">                        &lt;/tr&gt;</w:t>
+            </w:r>
+          </w:p>
+          <w:p>
+            <w:pPr>
+              <w:rPr>
+                <w:b/>
+                <w:bCs/>
+                <w:noProof/>
+              </w:rPr>
+            </w:pPr>
+            <w:r>
+              <w:rPr>
+                <w:b/>
+                <w:bCs/>
+                <w:noProof/>
+              </w:rPr>
+              <w:t xml:space="preserve">                        &lt;tr&gt;</w:t>
+            </w:r>
+          </w:p>
+          <w:p>
+            <w:pPr>
+              <w:rPr>
+                <w:b/>
+                <w:bCs/>
+                <w:noProof/>
+              </w:rPr>
+            </w:pPr>
+            <w:r>
+              <w:rPr>
+                <w:b/>
+                <w:bCs/>
+                <w:noProof/>
+              </w:rPr>
+              <w:t xml:space="preserve">                                &lt;td&gt; OUT !: &lt;/td&gt;</w:t>
             </w:r>
           </w:p>
           <w:p>
@@ -5951,900 +7035,6 @@
                 <w:noProof/>
               </w:rPr>
               <w:lastRenderedPageBreak/>
-              <w:t xml:space="preserve">                        echo "&lt;script&gt; alert('out!!!'); &lt;/script&gt;";</w:t>
-            </w:r>
-          </w:p>
-          <w:p>
-            <w:pPr>
-              <w:rPr>
-                <w:b/>
-                <w:bCs/>
-                <w:noProof/>
-              </w:rPr>
-            </w:pPr>
-            <w:r>
-              <w:rPr>
-                <w:b/>
-                <w:bCs/>
-                <w:noProof/>
-              </w:rPr>
-              <w:t xml:space="preserve">                }</w:t>
-            </w:r>
-          </w:p>
-          <w:p>
-            <w:pPr>
-              <w:rPr>
-                <w:b/>
-                <w:bCs/>
-                <w:noProof/>
-              </w:rPr>
-            </w:pPr>
-            <w:r>
-              <w:rPr>
-                <w:b/>
-                <w:bCs/>
-                <w:noProof/>
-              </w:rPr>
-              <w:t xml:space="preserve">        }</w:t>
-            </w:r>
-          </w:p>
-          <w:p>
-            <w:pPr>
-              <w:rPr>
-                <w:b/>
-                <w:bCs/>
-                <w:noProof/>
-              </w:rPr>
-            </w:pPr>
-            <w:r>
-              <w:rPr>
-                <w:b/>
-                <w:bCs/>
-                <w:noProof/>
-              </w:rPr>
-              <w:t>?&gt;</w:t>
-            </w:r>
-          </w:p>
-          <w:p>
-            <w:pPr>
-              <w:rPr>
-                <w:b/>
-                <w:bCs/>
-                <w:noProof/>
-              </w:rPr>
-            </w:pPr>
-          </w:p>
-          <w:p>
-            <w:pPr>
-              <w:rPr>
-                <w:b/>
-                <w:bCs/>
-                <w:noProof/>
-              </w:rPr>
-            </w:pPr>
-            <w:r>
-              <w:rPr>
-                <w:b/>
-                <w:bCs/>
-                <w:noProof/>
-              </w:rPr>
-              <w:t>&lt;html&gt;</w:t>
-            </w:r>
-          </w:p>
-          <w:p>
-            <w:pPr>
-              <w:rPr>
-                <w:b/>
-                <w:bCs/>
-                <w:noProof/>
-              </w:rPr>
-            </w:pPr>
-            <w:r>
-              <w:rPr>
-                <w:b/>
-                <w:bCs/>
-                <w:noProof/>
-              </w:rPr>
-              <w:t xml:space="preserve">        &lt;head&gt;</w:t>
-            </w:r>
-          </w:p>
-          <w:p>
-            <w:pPr>
-              <w:rPr>
-                <w:b/>
-                <w:bCs/>
-                <w:noProof/>
-              </w:rPr>
-            </w:pPr>
-            <w:r>
-              <w:rPr>
-                <w:b/>
-                <w:bCs/>
-                <w:noProof/>
-              </w:rPr>
-              <w:t xml:space="preserve">                &lt;title&gt; numbb &lt;/title&gt;</w:t>
-            </w:r>
-          </w:p>
-          <w:p>
-            <w:pPr>
-              <w:rPr>
-                <w:b/>
-                <w:bCs/>
-                <w:noProof/>
-              </w:rPr>
-            </w:pPr>
-            <w:r>
-              <w:rPr>
-                <w:b/>
-                <w:bCs/>
-                <w:noProof/>
-              </w:rPr>
-              <w:t xml:space="preserve">                &lt;style&gt;</w:t>
-            </w:r>
-          </w:p>
-          <w:p>
-            <w:pPr>
-              <w:rPr>
-                <w:b/>
-                <w:bCs/>
-                <w:noProof/>
-              </w:rPr>
-            </w:pPr>
-            <w:r>
-              <w:rPr>
-                <w:b/>
-                <w:bCs/>
-                <w:noProof/>
-              </w:rPr>
-              <w:t xml:space="preserve">                        body {</w:t>
-            </w:r>
-          </w:p>
-          <w:p>
-            <w:pPr>
-              <w:rPr>
-                <w:b/>
-                <w:bCs/>
-                <w:noProof/>
-              </w:rPr>
-            </w:pPr>
-            <w:r>
-              <w:rPr>
-                <w:b/>
-                <w:bCs/>
-                <w:noProof/>
-              </w:rPr>
-              <w:t xml:space="preserve">                                background-repeat: no-repeat;</w:t>
-            </w:r>
-          </w:p>
-          <w:p>
-            <w:pPr>
-              <w:rPr>
-                <w:b/>
-                <w:bCs/>
-                <w:noProof/>
-              </w:rPr>
-            </w:pPr>
-            <w:r>
-              <w:rPr>
-                <w:b/>
-                <w:bCs/>
-                <w:noProof/>
-              </w:rPr>
-              <w:t xml:space="preserve">                                background-size: 70%;</w:t>
-            </w:r>
-          </w:p>
-          <w:p>
-            <w:pPr>
-              <w:rPr>
-                <w:b/>
-                <w:bCs/>
-                <w:noProof/>
-              </w:rPr>
-            </w:pPr>
-            <w:r>
-              <w:rPr>
-                <w:b/>
-                <w:bCs/>
-                <w:noProof/>
-              </w:rPr>
-              <w:t xml:space="preserve">                                background-position: center;</w:t>
-            </w:r>
-          </w:p>
-          <w:p>
-            <w:pPr>
-              <w:rPr>
-                <w:b/>
-                <w:bCs/>
-                <w:noProof/>
-              </w:rPr>
-            </w:pPr>
-            <w:r>
-              <w:rPr>
-                <w:b/>
-                <w:bCs/>
-                <w:noProof/>
-              </w:rPr>
-              <w:t xml:space="preserve">                        }</w:t>
-            </w:r>
-          </w:p>
-          <w:p>
-            <w:pPr>
-              <w:rPr>
-                <w:b/>
-                <w:bCs/>
-                <w:noProof/>
-              </w:rPr>
-            </w:pPr>
-            <w:r>
-              <w:rPr>
-                <w:b/>
-                <w:bCs/>
-                <w:noProof/>
-              </w:rPr>
-              <w:t xml:space="preserve">                        input {</w:t>
-            </w:r>
-          </w:p>
-          <w:p>
-            <w:pPr>
-              <w:rPr>
-                <w:b/>
-                <w:bCs/>
-                <w:noProof/>
-              </w:rPr>
-            </w:pPr>
-            <w:r>
-              <w:rPr>
-                <w:b/>
-                <w:bCs/>
-                <w:noProof/>
-              </w:rPr>
-              <w:t xml:space="preserve">                                width: 300px;</w:t>
-            </w:r>
-          </w:p>
-          <w:p>
-            <w:pPr>
-              <w:rPr>
-                <w:b/>
-                <w:bCs/>
-                <w:noProof/>
-              </w:rPr>
-            </w:pPr>
-            <w:r>
-              <w:rPr>
-                <w:b/>
-                <w:bCs/>
-                <w:noProof/>
-              </w:rPr>
-              <w:t xml:space="preserve">                                height: 50px;</w:t>
-            </w:r>
-          </w:p>
-          <w:p>
-            <w:pPr>
-              <w:rPr>
-                <w:b/>
-                <w:bCs/>
-                <w:noProof/>
-              </w:rPr>
-            </w:pPr>
-            <w:r>
-              <w:rPr>
-                <w:b/>
-                <w:bCs/>
-                <w:noProof/>
-              </w:rPr>
-              <w:t xml:space="preserve">                                font-size: 20px;</w:t>
-            </w:r>
-          </w:p>
-          <w:p>
-            <w:pPr>
-              <w:rPr>
-                <w:b/>
-                <w:bCs/>
-                <w:noProof/>
-              </w:rPr>
-            </w:pPr>
-            <w:r>
-              <w:rPr>
-                <w:b/>
-                <w:bCs/>
-                <w:noProof/>
-              </w:rPr>
-              <w:t xml:space="preserve">                        }</w:t>
-            </w:r>
-          </w:p>
-          <w:p>
-            <w:pPr>
-              <w:rPr>
-                <w:b/>
-                <w:bCs/>
-                <w:noProof/>
-              </w:rPr>
-            </w:pPr>
-            <w:r>
-              <w:rPr>
-                <w:b/>
-                <w:bCs/>
-                <w:noProof/>
-              </w:rPr>
-              <w:t xml:space="preserve">                        .score {</w:t>
-            </w:r>
-          </w:p>
-          <w:p>
-            <w:pPr>
-              <w:rPr>
-                <w:b/>
-                <w:bCs/>
-                <w:noProof/>
-              </w:rPr>
-            </w:pPr>
-            <w:r>
-              <w:rPr>
-                <w:b/>
-                <w:bCs/>
-                <w:noProof/>
-              </w:rPr>
-              <w:t xml:space="preserve">                                border: 1px solid black;</w:t>
-            </w:r>
-          </w:p>
-          <w:p>
-            <w:pPr>
-              <w:rPr>
-                <w:b/>
-                <w:bCs/>
-                <w:noProof/>
-              </w:rPr>
-            </w:pPr>
-            <w:r>
-              <w:rPr>
-                <w:b/>
-                <w:bCs/>
-                <w:noProof/>
-              </w:rPr>
-              <w:t xml:space="preserve">                                width: 200px;</w:t>
-            </w:r>
-          </w:p>
-          <w:p>
-            <w:pPr>
-              <w:rPr>
-                <w:b/>
-                <w:bCs/>
-                <w:noProof/>
-              </w:rPr>
-            </w:pPr>
-            <w:r>
-              <w:rPr>
-                <w:b/>
-                <w:bCs/>
-                <w:noProof/>
-              </w:rPr>
-              <w:t xml:space="preserve">                                height: 400px;</w:t>
-            </w:r>
-          </w:p>
-          <w:p>
-            <w:pPr>
-              <w:rPr>
-                <w:b/>
-                <w:bCs/>
-                <w:noProof/>
-              </w:rPr>
-            </w:pPr>
-            <w:r>
-              <w:rPr>
-                <w:b/>
-                <w:bCs/>
-                <w:noProof/>
-              </w:rPr>
-              <w:t xml:space="preserve">                        }</w:t>
-            </w:r>
-          </w:p>
-          <w:p>
-            <w:pPr>
-              <w:rPr>
-                <w:b/>
-                <w:bCs/>
-                <w:noProof/>
-              </w:rPr>
-            </w:pPr>
-            <w:r>
-              <w:rPr>
-                <w:b/>
-                <w:bCs/>
-                <w:noProof/>
-              </w:rPr>
-              <w:t xml:space="preserve">                        .batting {</w:t>
-            </w:r>
-          </w:p>
-          <w:p>
-            <w:pPr>
-              <w:rPr>
-                <w:b/>
-                <w:bCs/>
-                <w:noProof/>
-              </w:rPr>
-            </w:pPr>
-            <w:r>
-              <w:rPr>
-                <w:b/>
-                <w:bCs/>
-                <w:noProof/>
-              </w:rPr>
-              <w:t xml:space="preserve">                                border: 1px solid black;</w:t>
-            </w:r>
-          </w:p>
-          <w:p>
-            <w:pPr>
-              <w:rPr>
-                <w:b/>
-                <w:bCs/>
-                <w:noProof/>
-              </w:rPr>
-            </w:pPr>
-            <w:r>
-              <w:rPr>
-                <w:b/>
-                <w:bCs/>
-                <w:noProof/>
-              </w:rPr>
-              <w:t xml:space="preserve">                                width: 200px;</w:t>
-            </w:r>
-          </w:p>
-          <w:p>
-            <w:pPr>
-              <w:rPr>
-                <w:b/>
-                <w:bCs/>
-                <w:noProof/>
-              </w:rPr>
-            </w:pPr>
-            <w:r>
-              <w:rPr>
-                <w:b/>
-                <w:bCs/>
-                <w:noProof/>
-              </w:rPr>
-              <w:t xml:space="preserve">                                height: 100px;</w:t>
-            </w:r>
-          </w:p>
-          <w:p>
-            <w:pPr>
-              <w:rPr>
-                <w:b/>
-                <w:bCs/>
-                <w:noProof/>
-              </w:rPr>
-            </w:pPr>
-            <w:r>
-              <w:rPr>
-                <w:b/>
-                <w:bCs/>
-                <w:noProof/>
-              </w:rPr>
-              <w:t xml:space="preserve">                        }</w:t>
-            </w:r>
-          </w:p>
-          <w:p>
-            <w:pPr>
-              <w:rPr>
-                <w:b/>
-                <w:bCs/>
-                <w:noProof/>
-              </w:rPr>
-            </w:pPr>
-            <w:r>
-              <w:rPr>
-                <w:b/>
-                <w:bCs/>
-                <w:noProof/>
-              </w:rPr>
-              <w:t xml:space="preserve">                        .update {</w:t>
-            </w:r>
-          </w:p>
-          <w:p>
-            <w:pPr>
-              <w:rPr>
-                <w:b/>
-                <w:bCs/>
-                <w:noProof/>
-              </w:rPr>
-            </w:pPr>
-            <w:r>
-              <w:rPr>
-                <w:b/>
-                <w:bCs/>
-                <w:noProof/>
-              </w:rPr>
-              <w:t xml:space="preserve">                                border : 1px solid blue;</w:t>
-            </w:r>
-          </w:p>
-          <w:p>
-            <w:pPr>
-              <w:rPr>
-                <w:b/>
-                <w:bCs/>
-                <w:noProof/>
-              </w:rPr>
-            </w:pPr>
-            <w:r>
-              <w:rPr>
-                <w:b/>
-                <w:bCs/>
-                <w:noProof/>
-              </w:rPr>
-              <w:t xml:space="preserve">                                width: 100px;</w:t>
-            </w:r>
-          </w:p>
-          <w:p>
-            <w:pPr>
-              <w:rPr>
-                <w:b/>
-                <w:bCs/>
-                <w:noProof/>
-              </w:rPr>
-            </w:pPr>
-            <w:r>
-              <w:rPr>
-                <w:b/>
-                <w:bCs/>
-                <w:noProof/>
-              </w:rPr>
-              <w:t xml:space="preserve">                        }</w:t>
-            </w:r>
-          </w:p>
-          <w:p>
-            <w:pPr>
-              <w:rPr>
-                <w:b/>
-                <w:bCs/>
-                <w:noProof/>
-              </w:rPr>
-            </w:pPr>
-            <w:r>
-              <w:rPr>
-                <w:b/>
-                <w:bCs/>
-                <w:noProof/>
-              </w:rPr>
-              <w:t xml:space="preserve">                &lt;/style&gt;</w:t>
-            </w:r>
-          </w:p>
-          <w:p>
-            <w:pPr>
-              <w:rPr>
-                <w:b/>
-                <w:bCs/>
-                <w:noProof/>
-              </w:rPr>
-            </w:pPr>
-            <w:r>
-              <w:rPr>
-                <w:b/>
-                <w:bCs/>
-                <w:noProof/>
-              </w:rPr>
-              <w:t xml:space="preserve">        &lt;/head&gt;</w:t>
-            </w:r>
-          </w:p>
-          <w:p>
-            <w:pPr>
-              <w:rPr>
-                <w:b/>
-                <w:bCs/>
-                <w:noProof/>
-              </w:rPr>
-            </w:pPr>
-            <w:r>
-              <w:rPr>
-                <w:b/>
-                <w:bCs/>
-                <w:noProof/>
-              </w:rPr>
-              <w:t xml:space="preserve">        &lt;h1&gt; 최강한화! &lt;/h1&gt;</w:t>
-            </w:r>
-          </w:p>
-          <w:p>
-            <w:pPr>
-              <w:rPr>
-                <w:b/>
-                <w:bCs/>
-                <w:noProof/>
-              </w:rPr>
-            </w:pPr>
-            <w:r>
-              <w:rPr>
-                <w:b/>
-                <w:bCs/>
-                <w:noProof/>
-              </w:rPr>
-              <w:t xml:space="preserve">        &lt;body align="center"&gt;</w:t>
-            </w:r>
-          </w:p>
-          <w:p>
-            <w:pPr>
-              <w:rPr>
-                <w:b/>
-                <w:bCs/>
-                <w:noProof/>
-              </w:rPr>
-            </w:pPr>
-            <w:r>
-              <w:rPr>
-                <w:b/>
-                <w:bCs/>
-                <w:noProof/>
-              </w:rPr>
-              <w:t xml:space="preserve">                &lt;form method="POST" action=""&gt;</w:t>
-            </w:r>
-          </w:p>
-          <w:p>
-            <w:pPr>
-              <w:rPr>
-                <w:b/>
-                <w:bCs/>
-                <w:noProof/>
-              </w:rPr>
-            </w:pPr>
-            <w:r>
-              <w:rPr>
-                <w:b/>
-                <w:bCs/>
-                <w:noProof/>
-              </w:rPr>
-              <w:t xml:space="preserve">                &lt;div&gt;</w:t>
-            </w:r>
-          </w:p>
-          <w:p>
-            <w:pPr>
-              <w:rPr>
-                <w:b/>
-                <w:bCs/>
-                <w:noProof/>
-              </w:rPr>
-            </w:pPr>
-            <w:r>
-              <w:rPr>
-                <w:b/>
-                <w:bCs/>
-                <w:noProof/>
-              </w:rPr>
-              <w:lastRenderedPageBreak/>
-              <w:t xml:space="preserve">                        &lt;input type="text" name= "inputnum" autofocus placeholder="숫자3개 ex)777"/&gt;</w:t>
-            </w:r>
-          </w:p>
-          <w:p>
-            <w:pPr>
-              <w:rPr>
-                <w:b/>
-                <w:bCs/>
-                <w:noProof/>
-              </w:rPr>
-            </w:pPr>
-            <w:r>
-              <w:rPr>
-                <w:b/>
-                <w:bCs/>
-                <w:noProof/>
-              </w:rPr>
-              <w:t xml:space="preserve">                        &lt;button type="submit" name= "submit"&gt; SWING ! &lt;/button&gt;</w:t>
-            </w:r>
-          </w:p>
-          <w:p>
-            <w:pPr>
-              <w:rPr>
-                <w:b/>
-                <w:bCs/>
-                <w:noProof/>
-              </w:rPr>
-            </w:pPr>
-            <w:r>
-              <w:rPr>
-                <w:b/>
-                <w:bCs/>
-                <w:noProof/>
-              </w:rPr>
-              <w:t xml:space="preserve">                &lt;/div&gt;</w:t>
-            </w:r>
-          </w:p>
-          <w:p>
-            <w:pPr>
-              <w:rPr>
-                <w:b/>
-                <w:bCs/>
-                <w:noProof/>
-              </w:rPr>
-            </w:pPr>
-            <w:r>
-              <w:rPr>
-                <w:b/>
-                <w:bCs/>
-                <w:noProof/>
-              </w:rPr>
-              <w:t xml:space="preserve">                &lt;table class="score" &gt;</w:t>
-            </w:r>
-          </w:p>
-          <w:p>
-            <w:pPr>
-              <w:rPr>
-                <w:b/>
-                <w:bCs/>
-                <w:noProof/>
-              </w:rPr>
-            </w:pPr>
-            <w:r>
-              <w:rPr>
-                <w:b/>
-                <w:bCs/>
-                <w:noProof/>
-              </w:rPr>
-              <w:t xml:space="preserve">                        &lt;tr&gt;</w:t>
-            </w:r>
-          </w:p>
-          <w:p>
-            <w:pPr>
-              <w:rPr>
-                <w:b/>
-                <w:bCs/>
-                <w:noProof/>
-              </w:rPr>
-            </w:pPr>
-            <w:r>
-              <w:rPr>
-                <w:b/>
-                <w:bCs/>
-                <w:noProof/>
-              </w:rPr>
-              <w:t xml:space="preserve">                                &lt;td&gt; STRIKE !: &lt;/td&gt;</w:t>
-            </w:r>
-          </w:p>
-          <w:p>
-            <w:pPr>
-              <w:rPr>
-                <w:b/>
-                <w:bCs/>
-                <w:noProof/>
-              </w:rPr>
-            </w:pPr>
-            <w:r>
-              <w:rPr>
-                <w:b/>
-                <w:bCs/>
-                <w:noProof/>
-              </w:rPr>
-              <w:t xml:space="preserve">                                &lt;td&gt; &lt;?php echo $strk; ?&gt; &lt;/td&gt;</w:t>
-            </w:r>
-          </w:p>
-          <w:p>
-            <w:pPr>
-              <w:rPr>
-                <w:b/>
-                <w:bCs/>
-                <w:noProof/>
-              </w:rPr>
-            </w:pPr>
-            <w:r>
-              <w:rPr>
-                <w:b/>
-                <w:bCs/>
-                <w:noProof/>
-              </w:rPr>
-              <w:t xml:space="preserve">                        &lt;/tr&gt;</w:t>
-            </w:r>
-          </w:p>
-          <w:p>
-            <w:pPr>
-              <w:rPr>
-                <w:b/>
-                <w:bCs/>
-                <w:noProof/>
-              </w:rPr>
-            </w:pPr>
-            <w:r>
-              <w:rPr>
-                <w:b/>
-                <w:bCs/>
-                <w:noProof/>
-              </w:rPr>
-              <w:t xml:space="preserve">                        &lt;tr&gt;</w:t>
-            </w:r>
-          </w:p>
-          <w:p>
-            <w:pPr>
-              <w:rPr>
-                <w:b/>
-                <w:bCs/>
-                <w:noProof/>
-              </w:rPr>
-            </w:pPr>
-            <w:r>
-              <w:rPr>
-                <w:b/>
-                <w:bCs/>
-                <w:noProof/>
-              </w:rPr>
-              <w:t xml:space="preserve">                                &lt;td&gt; BALL !: &lt;/td&gt;</w:t>
-            </w:r>
-          </w:p>
-          <w:p>
-            <w:pPr>
-              <w:rPr>
-                <w:b/>
-                <w:bCs/>
-                <w:noProof/>
-              </w:rPr>
-            </w:pPr>
-            <w:r>
-              <w:rPr>
-                <w:b/>
-                <w:bCs/>
-                <w:noProof/>
-              </w:rPr>
-              <w:t xml:space="preserve">                                &lt;td&gt; &lt;?php echo $ball; ?&gt; &lt;/td&gt;</w:t>
-            </w:r>
-          </w:p>
-          <w:p>
-            <w:pPr>
-              <w:rPr>
-                <w:b/>
-                <w:bCs/>
-                <w:noProof/>
-              </w:rPr>
-            </w:pPr>
-            <w:r>
-              <w:rPr>
-                <w:b/>
-                <w:bCs/>
-                <w:noProof/>
-              </w:rPr>
-              <w:t xml:space="preserve">                        &lt;/tr&gt;</w:t>
-            </w:r>
-          </w:p>
-          <w:p>
-            <w:pPr>
-              <w:rPr>
-                <w:b/>
-                <w:bCs/>
-                <w:noProof/>
-              </w:rPr>
-            </w:pPr>
-            <w:r>
-              <w:rPr>
-                <w:b/>
-                <w:bCs/>
-                <w:noProof/>
-              </w:rPr>
-              <w:t xml:space="preserve">                        &lt;tr&gt;</w:t>
-            </w:r>
-          </w:p>
-          <w:p>
-            <w:pPr>
-              <w:rPr>
-                <w:b/>
-                <w:bCs/>
-                <w:noProof/>
-              </w:rPr>
-            </w:pPr>
-            <w:r>
-              <w:rPr>
-                <w:b/>
-                <w:bCs/>
-                <w:noProof/>
-              </w:rPr>
-              <w:t xml:space="preserve">                                &lt;td&gt; OUT !: &lt;/td&gt;</w:t>
-            </w:r>
-          </w:p>
-          <w:p>
-            <w:pPr>
-              <w:rPr>
-                <w:b/>
-                <w:bCs/>
-                <w:noProof/>
-              </w:rPr>
-            </w:pPr>
-            <w:r>
-              <w:rPr>
-                <w:b/>
-                <w:bCs/>
-                <w:noProof/>
-              </w:rPr>
               <w:t xml:space="preserve">                                &lt;td&gt; &lt;?php echo $out; ?&gt;  &lt;/td&gt;</w:t>
             </w:r>
           </w:p>
@@ -7200,7 +7390,6 @@
         <w:rPr>
           <w:noProof/>
         </w:rPr>
-        <w:lastRenderedPageBreak/>
         <w:drawing>
           <wp:inline distT="0" distB="0" distL="0" distR="0" wp14:anchorId="200E5E8D" wp14:editId="31517395">
             <wp:extent cx="5760671" cy="2943225"/>
@@ -7271,6 +7460,7 @@
           <w:sz w:val="40"/>
           <w:szCs w:val="40"/>
         </w:rPr>
+        <w:lastRenderedPageBreak/>
         <w:t>[</w:t>
       </w:r>
       <w:r>
@@ -7721,17 +7911,7 @@
           <w:sz w:val="24"/>
           <w:szCs w:val="24"/>
         </w:rPr>
-        <w:t>이때 이 방식에 따른 각</w:t>
-      </w:r>
-      <w:r>
-        <w:rPr>
-          <w:rFonts w:hint="eastAsia"/>
-          <w:noProof/>
-          <w:sz w:val="24"/>
-          <w:szCs w:val="24"/>
-        </w:rPr>
-        <w:lastRenderedPageBreak/>
-        <w:t>각의 장단점이 존재하는데</w:t>
+        <w:t>이때 이 방식에 따른 각각의 장단점이 존재하는데</w:t>
       </w:r>
       <w:r>
         <w:rPr>
@@ -8048,7 +8228,17 @@
           <w:sz w:val="24"/>
           <w:szCs w:val="24"/>
         </w:rPr>
-        <w:t>까지 저장할 수 있다고한다.</w:t>
+        <w:t>까</w:t>
+      </w:r>
+      <w:r>
+        <w:rPr>
+          <w:rFonts w:hint="eastAsia"/>
+          <w:noProof/>
+          <w:sz w:val="24"/>
+          <w:szCs w:val="24"/>
+        </w:rPr>
+        <w:lastRenderedPageBreak/>
+        <w:t>지 저장할 수 있다고한다.</w:t>
       </w:r>
     </w:p>
     <w:p>
@@ -8306,7 +8496,6 @@
                 <w:rFonts w:hint="eastAsia"/>
                 <w:noProof/>
               </w:rPr>
-              <w:lastRenderedPageBreak/>
               <w:t>저장</w:t>
             </w:r>
           </w:p>
